--- a/____AsesoriaLinguistica____/Trabajos/Ejercicio de frases empezadas Borges.docx
+++ b/____AsesoriaLinguistica____/Trabajos/Ejercicio de frases empezadas Borges.docx
@@ -5,21 +5,25 @@
     <w:p>
       <w:pPr>
         <w:rPr>
-          <w:rFonts w:ascii="Arial Narrow" w:hAnsi="Arial Narrow"/>
+          <w:rFonts w:ascii="Arial Narrow" w:eastAsia="Arial Narrow" w:hAnsi="Arial Narrow" w:cs="Arial Narrow"/>
           <w:sz w:val="22"/>
           <w:szCs w:val="22"/>
         </w:rPr>
       </w:pPr>
       <w:r>
         <w:rPr>
-          <w:rFonts w:ascii="Arial Narrow" w:hAnsi="Arial Narrow"/>
+          <w:rFonts w:ascii="Arial Narrow" w:eastAsia="Arial Narrow" w:hAnsi="Arial Narrow" w:cs="Arial Narrow"/>
+          <w:sz w:val="22"/>
+          <w:szCs w:val="22"/>
+        </w:rPr>
+        <w:t xml:space="preserve">UNIVERSIDAD FRANCISCO MARROQUÍN </w:t>
+      </w:r>
+      <w:r>
+        <w:rPr>
           <w:noProof/>
-          <w:sz w:val="22"/>
-          <w:szCs w:val="22"/>
-          <w:lang w:val="es-ES"/>
         </w:rPr>
         <w:drawing>
-          <wp:anchor distT="0" distB="0" distL="114300" distR="114300" simplePos="0" relativeHeight="251659264" behindDoc="0" locked="0" layoutInCell="1" allowOverlap="1" wp14:anchorId="057E16C8" wp14:editId="513C9DB1">
+          <wp:anchor distT="0" distB="0" distL="114300" distR="114300" simplePos="0" relativeHeight="251658240" behindDoc="0" locked="0" layoutInCell="1" hidden="0" allowOverlap="1" wp14:anchorId="704C608F" wp14:editId="3D212ED5">
             <wp:simplePos x="0" y="0"/>
             <wp:positionH relativeFrom="column">
               <wp:posOffset>4330700</wp:posOffset>
@@ -28,35 +32,25 @@
               <wp:posOffset>0</wp:posOffset>
             </wp:positionV>
             <wp:extent cx="2487295" cy="385445"/>
-            <wp:effectExtent l="0" t="0" r="1905" b="0"/>
-            <wp:wrapSquare wrapText="bothSides"/>
-            <wp:docPr id="3" name="Imagen 3"/>
-            <wp:cNvGraphicFramePr>
-              <a:graphicFrameLocks xmlns:a="http://schemas.openxmlformats.org/drawingml/2006/main" noChangeAspect="1"/>
-            </wp:cNvGraphicFramePr>
+            <wp:effectExtent l="0" t="0" r="0" b="0"/>
+            <wp:wrapSquare wrapText="bothSides" distT="0" distB="0" distL="114300" distR="114300"/>
+            <wp:docPr id="4" name="image1.png"/>
+            <wp:cNvGraphicFramePr/>
             <a:graphic xmlns:a="http://schemas.openxmlformats.org/drawingml/2006/main">
               <a:graphicData uri="http://schemas.openxmlformats.org/drawingml/2006/picture">
                 <pic:pic xmlns:pic="http://schemas.openxmlformats.org/drawingml/2006/picture">
                   <pic:nvPicPr>
-                    <pic:cNvPr id="0" name="Picture 1"/>
-                    <pic:cNvPicPr>
-                      <a:picLocks noChangeAspect="1" noChangeArrowheads="1"/>
-                    </pic:cNvPicPr>
+                    <pic:cNvPr id="0" name="image1.png"/>
+                    <pic:cNvPicPr preferRelativeResize="0"/>
                   </pic:nvPicPr>
                   <pic:blipFill>
-                    <a:blip r:embed="rId4">
-                      <a:extLst>
-                        <a:ext uri="{28A0092B-C50C-407E-A947-70E740481C1C}">
-                          <a14:useLocalDpi xmlns:a14="http://schemas.microsoft.com/office/drawing/2010/main" val="0"/>
-                        </a:ext>
-                      </a:extLst>
-                    </a:blip>
+                    <a:blip r:embed="rId5"/>
                     <a:srcRect/>
                     <a:stretch>
                       <a:fillRect/>
                     </a:stretch>
                   </pic:blipFill>
-                  <pic:spPr bwMode="auto">
+                  <pic:spPr>
                     <a:xfrm>
                       <a:off x="0" y="0"/>
                       <a:ext cx="2487295" cy="385445"/>
@@ -64,67 +58,26 @@
                     <a:prstGeom prst="rect">
                       <a:avLst/>
                     </a:prstGeom>
-                    <a:noFill/>
-                    <a:ln>
-                      <a:noFill/>
-                    </a:ln>
+                    <a:ln/>
                   </pic:spPr>
                 </pic:pic>
               </a:graphicData>
             </a:graphic>
-            <wp14:sizeRelH relativeFrom="page">
-              <wp14:pctWidth>0</wp14:pctWidth>
-            </wp14:sizeRelH>
-            <wp14:sizeRelV relativeFrom="page">
-              <wp14:pctHeight>0</wp14:pctHeight>
-            </wp14:sizeRelV>
           </wp:anchor>
         </w:drawing>
-      </w:r>
-      <w:r>
-        <w:rPr>
-          <w:rFonts w:ascii="Arial Narrow" w:hAnsi="Arial Narrow"/>
-          <w:sz w:val="22"/>
-          <w:szCs w:val="22"/>
-        </w:rPr>
-        <w:t>UNIVERSIDAD</w:t>
-      </w:r>
-      <w:r>
-        <w:rPr>
-          <w:rFonts w:ascii="Arial Narrow" w:hAnsi="Arial Narrow"/>
-          <w:sz w:val="22"/>
-          <w:szCs w:val="22"/>
-        </w:rPr>
-        <w:t xml:space="preserve"> FRANCISCO MARROQU</w:t>
-      </w:r>
-      <w:r>
-        <w:rPr>
-          <w:rFonts w:ascii="Arial Narrow" w:hAnsi="Arial Narrow" w:cs="Times New Roman"/>
-          <w:sz w:val="22"/>
-          <w:szCs w:val="22"/>
-        </w:rPr>
-        <w:t>ÍN</w:t>
-      </w:r>
-      <w:r>
-        <w:rPr>
-          <w:rFonts w:ascii="Arial Narrow" w:hAnsi="Arial Narrow"/>
-          <w:sz w:val="22"/>
-          <w:szCs w:val="22"/>
-        </w:rPr>
-        <w:t xml:space="preserve"> </w:t>
       </w:r>
     </w:p>
     <w:p>
       <w:pPr>
         <w:rPr>
-          <w:rFonts w:ascii="Arial Narrow" w:hAnsi="Arial Narrow"/>
+          <w:rFonts w:ascii="Arial Narrow" w:eastAsia="Arial Narrow" w:hAnsi="Arial Narrow" w:cs="Arial Narrow"/>
           <w:sz w:val="22"/>
           <w:szCs w:val="22"/>
         </w:rPr>
       </w:pPr>
       <w:r>
         <w:rPr>
-          <w:rFonts w:ascii="Arial Narrow" w:hAnsi="Arial Narrow"/>
+          <w:rFonts w:ascii="Arial Narrow" w:eastAsia="Arial Narrow" w:hAnsi="Arial Narrow" w:cs="Arial Narrow"/>
           <w:sz w:val="22"/>
           <w:szCs w:val="22"/>
         </w:rPr>
@@ -134,14 +87,14 @@
     <w:p>
       <w:pPr>
         <w:rPr>
-          <w:rFonts w:ascii="Arial Narrow" w:hAnsi="Arial Narrow"/>
+          <w:rFonts w:ascii="Arial Narrow" w:eastAsia="Arial Narrow" w:hAnsi="Arial Narrow" w:cs="Arial Narrow"/>
           <w:sz w:val="22"/>
           <w:szCs w:val="22"/>
         </w:rPr>
       </w:pPr>
       <w:r>
         <w:rPr>
-          <w:rFonts w:ascii="Arial Narrow" w:hAnsi="Arial Narrow"/>
+          <w:rFonts w:ascii="Arial Narrow" w:eastAsia="Arial Narrow" w:hAnsi="Arial Narrow" w:cs="Arial Narrow"/>
           <w:sz w:val="22"/>
           <w:szCs w:val="22"/>
         </w:rPr>
@@ -149,7 +102,7 @@
       </w:r>
       <w:r>
         <w:rPr>
-          <w:rFonts w:ascii="Arial Narrow" w:hAnsi="Arial Narrow"/>
+          <w:rFonts w:ascii="Arial Narrow" w:eastAsia="Arial Narrow" w:hAnsi="Arial Narrow" w:cs="Arial Narrow"/>
           <w:sz w:val="22"/>
           <w:szCs w:val="22"/>
         </w:rPr>
@@ -157,7 +110,7 @@
       </w:r>
       <w:r>
         <w:rPr>
-          <w:rFonts w:ascii="Arial Narrow" w:hAnsi="Arial Narrow"/>
+          <w:rFonts w:ascii="Arial Narrow" w:eastAsia="Arial Narrow" w:hAnsi="Arial Narrow" w:cs="Arial Narrow"/>
           <w:sz w:val="22"/>
           <w:szCs w:val="22"/>
         </w:rPr>
@@ -165,7 +118,7 @@
       </w:r>
       <w:r>
         <w:rPr>
-          <w:rFonts w:ascii="Arial Narrow" w:hAnsi="Arial Narrow"/>
+          <w:rFonts w:ascii="Arial Narrow" w:eastAsia="Arial Narrow" w:hAnsi="Arial Narrow" w:cs="Arial Narrow"/>
           <w:sz w:val="22"/>
           <w:szCs w:val="22"/>
         </w:rPr>
@@ -173,7 +126,7 @@
       </w:r>
       <w:r>
         <w:rPr>
-          <w:rFonts w:ascii="Arial Narrow" w:hAnsi="Arial Narrow"/>
+          <w:rFonts w:ascii="Arial Narrow" w:eastAsia="Arial Narrow" w:hAnsi="Arial Narrow" w:cs="Arial Narrow"/>
           <w:sz w:val="22"/>
           <w:szCs w:val="22"/>
         </w:rPr>
@@ -181,7 +134,7 @@
       </w:r>
       <w:r>
         <w:rPr>
-          <w:rFonts w:ascii="Arial Narrow" w:hAnsi="Arial Narrow"/>
+          <w:rFonts w:ascii="Arial Narrow" w:eastAsia="Arial Narrow" w:hAnsi="Arial Narrow" w:cs="Arial Narrow"/>
           <w:sz w:val="22"/>
           <w:szCs w:val="22"/>
         </w:rPr>
@@ -190,7 +143,7 @@
       </w:r>
       <w:r>
         <w:rPr>
-          <w:rFonts w:ascii="Arial Narrow" w:hAnsi="Arial Narrow"/>
+          <w:rFonts w:ascii="Arial Narrow" w:eastAsia="Arial Narrow" w:hAnsi="Arial Narrow" w:cs="Arial Narrow"/>
           <w:sz w:val="22"/>
           <w:szCs w:val="22"/>
         </w:rPr>
@@ -198,7 +151,7 @@
       </w:r>
       <w:r>
         <w:rPr>
-          <w:rFonts w:ascii="Arial Narrow" w:hAnsi="Arial Narrow"/>
+          <w:rFonts w:ascii="Arial Narrow" w:eastAsia="Arial Narrow" w:hAnsi="Arial Narrow" w:cs="Arial Narrow"/>
           <w:sz w:val="22"/>
           <w:szCs w:val="22"/>
         </w:rPr>
@@ -206,7 +159,7 @@
       </w:r>
       <w:r>
         <w:rPr>
-          <w:rFonts w:ascii="Arial Narrow" w:hAnsi="Arial Narrow"/>
+          <w:rFonts w:ascii="Arial Narrow" w:eastAsia="Arial Narrow" w:hAnsi="Arial Narrow" w:cs="Arial Narrow"/>
           <w:sz w:val="22"/>
           <w:szCs w:val="22"/>
         </w:rPr>
@@ -214,7 +167,7 @@
       </w:r>
       <w:r>
         <w:rPr>
-          <w:rFonts w:ascii="Arial Narrow" w:hAnsi="Arial Narrow"/>
+          <w:rFonts w:ascii="Arial Narrow" w:eastAsia="Arial Narrow" w:hAnsi="Arial Narrow" w:cs="Arial Narrow"/>
           <w:sz w:val="22"/>
           <w:szCs w:val="22"/>
         </w:rPr>
@@ -222,31 +175,15 @@
       </w:r>
       <w:r>
         <w:rPr>
-          <w:rFonts w:ascii="Arial Narrow" w:hAnsi="Arial Narrow"/>
-          <w:sz w:val="22"/>
-          <w:szCs w:val="22"/>
-        </w:rPr>
-        <w:t xml:space="preserve">                                       </w:t>
-      </w:r>
-      <w:r>
-        <w:rPr>
-          <w:rFonts w:ascii="Arial Narrow" w:hAnsi="Arial Narrow"/>
-          <w:sz w:val="22"/>
-          <w:szCs w:val="22"/>
-        </w:rPr>
-        <w:t xml:space="preserve">                                   </w:t>
-      </w:r>
-      <w:r>
-        <w:rPr>
-          <w:rFonts w:ascii="Arial Narrow" w:hAnsi="Arial Narrow"/>
-          <w:sz w:val="22"/>
-          <w:szCs w:val="22"/>
-        </w:rPr>
-        <w:t xml:space="preserve">              </w:t>
-      </w:r>
-      <w:r>
-        <w:rPr>
-          <w:rFonts w:ascii="Arial Narrow" w:hAnsi="Arial Narrow"/>
+          <w:rFonts w:ascii="Arial Narrow" w:eastAsia="Arial Narrow" w:hAnsi="Arial Narrow" w:cs="Arial Narrow"/>
+          <w:sz w:val="22"/>
+          <w:szCs w:val="22"/>
+        </w:rPr>
+        <w:t xml:space="preserve">                                                                                        </w:t>
+      </w:r>
+      <w:r>
+        <w:rPr>
+          <w:rFonts w:ascii="Arial Narrow" w:eastAsia="Arial Narrow" w:hAnsi="Arial Narrow" w:cs="Arial Narrow"/>
           <w:sz w:val="22"/>
           <w:szCs w:val="22"/>
         </w:rPr>
@@ -254,7 +191,7 @@
       </w:r>
       <w:r>
         <w:rPr>
-          <w:rFonts w:ascii="Arial Narrow" w:hAnsi="Arial Narrow"/>
+          <w:rFonts w:ascii="Arial Narrow" w:eastAsia="Arial Narrow" w:hAnsi="Arial Narrow" w:cs="Arial Narrow"/>
           <w:sz w:val="22"/>
           <w:szCs w:val="22"/>
         </w:rPr>
@@ -262,7 +199,7 @@
       </w:r>
       <w:r>
         <w:rPr>
-          <w:rFonts w:ascii="Arial Narrow" w:hAnsi="Arial Narrow"/>
+          <w:rFonts w:ascii="Arial Narrow" w:eastAsia="Arial Narrow" w:hAnsi="Arial Narrow" w:cs="Arial Narrow"/>
           <w:sz w:val="22"/>
           <w:szCs w:val="22"/>
         </w:rPr>
@@ -270,7 +207,7 @@
       </w:r>
       <w:r>
         <w:rPr>
-          <w:rFonts w:ascii="Arial Narrow" w:hAnsi="Arial Narrow"/>
+          <w:rFonts w:ascii="Arial Narrow" w:eastAsia="Arial Narrow" w:hAnsi="Arial Narrow" w:cs="Arial Narrow"/>
           <w:sz w:val="22"/>
           <w:szCs w:val="22"/>
         </w:rPr>
@@ -278,7 +215,7 @@
       </w:r>
       <w:r>
         <w:rPr>
-          <w:rFonts w:ascii="Arial Narrow" w:hAnsi="Arial Narrow"/>
+          <w:rFonts w:ascii="Arial Narrow" w:eastAsia="Arial Narrow" w:hAnsi="Arial Narrow" w:cs="Arial Narrow"/>
           <w:sz w:val="22"/>
           <w:szCs w:val="22"/>
         </w:rPr>
@@ -286,7 +223,7 @@
       </w:r>
       <w:r>
         <w:rPr>
-          <w:rFonts w:ascii="Arial Narrow" w:hAnsi="Arial Narrow"/>
+          <w:rFonts w:ascii="Arial Narrow" w:eastAsia="Arial Narrow" w:hAnsi="Arial Narrow" w:cs="Arial Narrow"/>
           <w:sz w:val="22"/>
           <w:szCs w:val="22"/>
         </w:rPr>
@@ -294,7 +231,7 @@
       </w:r>
       <w:r>
         <w:rPr>
-          <w:rFonts w:ascii="Arial Narrow" w:hAnsi="Arial Narrow"/>
+          <w:rFonts w:ascii="Arial Narrow" w:eastAsia="Arial Narrow" w:hAnsi="Arial Narrow" w:cs="Arial Narrow"/>
           <w:sz w:val="22"/>
           <w:szCs w:val="22"/>
         </w:rPr>
@@ -302,7 +239,7 @@
       </w:r>
       <w:r>
         <w:rPr>
-          <w:rFonts w:ascii="Arial Narrow" w:hAnsi="Arial Narrow"/>
+          <w:rFonts w:ascii="Arial Narrow" w:eastAsia="Arial Narrow" w:hAnsi="Arial Narrow" w:cs="Arial Narrow"/>
           <w:sz w:val="22"/>
           <w:szCs w:val="22"/>
         </w:rPr>
@@ -310,7 +247,7 @@
       </w:r>
       <w:r>
         <w:rPr>
-          <w:rFonts w:ascii="Arial Narrow" w:hAnsi="Arial Narrow"/>
+          <w:rFonts w:ascii="Arial Narrow" w:eastAsia="Arial Narrow" w:hAnsi="Arial Narrow" w:cs="Arial Narrow"/>
           <w:sz w:val="22"/>
           <w:szCs w:val="22"/>
         </w:rPr>
@@ -318,7 +255,7 @@
       </w:r>
       <w:r>
         <w:rPr>
-          <w:rFonts w:ascii="Arial Narrow" w:hAnsi="Arial Narrow"/>
+          <w:rFonts w:ascii="Arial Narrow" w:eastAsia="Arial Narrow" w:hAnsi="Arial Narrow" w:cs="Arial Narrow"/>
           <w:sz w:val="22"/>
           <w:szCs w:val="22"/>
         </w:rPr>
@@ -326,7 +263,7 @@
       </w:r>
       <w:r>
         <w:rPr>
-          <w:rFonts w:ascii="Arial Narrow" w:hAnsi="Arial Narrow"/>
+          <w:rFonts w:ascii="Arial Narrow" w:eastAsia="Arial Narrow" w:hAnsi="Arial Narrow" w:cs="Arial Narrow"/>
           <w:sz w:val="22"/>
           <w:szCs w:val="22"/>
         </w:rPr>
@@ -334,7 +271,7 @@
       </w:r>
       <w:r>
         <w:rPr>
-          <w:rFonts w:ascii="Arial Narrow" w:hAnsi="Arial Narrow"/>
+          <w:rFonts w:ascii="Arial Narrow" w:eastAsia="Arial Narrow" w:hAnsi="Arial Narrow" w:cs="Arial Narrow"/>
           <w:sz w:val="22"/>
           <w:szCs w:val="22"/>
         </w:rPr>
@@ -342,7 +279,7 @@
       </w:r>
       <w:r>
         <w:rPr>
-          <w:rFonts w:ascii="Arial Narrow" w:hAnsi="Arial Narrow"/>
+          <w:rFonts w:ascii="Arial Narrow" w:eastAsia="Arial Narrow" w:hAnsi="Arial Narrow" w:cs="Arial Narrow"/>
           <w:sz w:val="22"/>
           <w:szCs w:val="22"/>
         </w:rPr>
@@ -351,79 +288,55 @@
       </w:r>
       <w:r>
         <w:rPr>
-          <w:rFonts w:ascii="Arial Narrow" w:hAnsi="Arial Narrow"/>
+          <w:rFonts w:ascii="Arial Narrow" w:eastAsia="Arial Narrow" w:hAnsi="Arial Narrow" w:cs="Arial Narrow"/>
           <w:sz w:val="22"/>
           <w:szCs w:val="22"/>
         </w:rPr>
         <w:tab/>
       </w:r>
-      <w:r>
-        <w:rPr>
-          <w:rFonts w:ascii="Arial Narrow" w:hAnsi="Arial Narrow"/>
+      <w:proofErr w:type="gramStart"/>
+      <w:r>
+        <w:rPr>
+          <w:rFonts w:ascii="Arial Narrow" w:eastAsia="Arial Narrow" w:hAnsi="Arial Narrow" w:cs="Arial Narrow"/>
           <w:sz w:val="22"/>
           <w:szCs w:val="22"/>
         </w:rPr>
         <w:tab/>
-      </w:r>
-      <w:r>
-        <w:rPr>
-          <w:rFonts w:ascii="Arial Narrow" w:hAnsi="Arial Narrow"/>
-          <w:sz w:val="22"/>
-          <w:szCs w:val="22"/>
-        </w:rPr>
-        <w:t xml:space="preserve">  NOMBRE:</w:t>
-      </w:r>
-      <w:r>
-        <w:rPr>
-          <w:rFonts w:ascii="Arial Narrow" w:hAnsi="Arial Narrow"/>
-          <w:sz w:val="22"/>
-          <w:szCs w:val="22"/>
-        </w:rPr>
-        <w:t xml:space="preserve"> David Corzo</w:t>
+        <w:t xml:space="preserve">  NOMBRE</w:t>
+      </w:r>
+      <w:proofErr w:type="gramEnd"/>
+      <w:r>
+        <w:rPr>
+          <w:rFonts w:ascii="Arial Narrow" w:eastAsia="Arial Narrow" w:hAnsi="Arial Narrow" w:cs="Arial Narrow"/>
+          <w:sz w:val="22"/>
+          <w:szCs w:val="22"/>
+        </w:rPr>
+        <w:t>: David Corzo</w:t>
       </w:r>
     </w:p>
     <w:p>
       <w:pPr>
         <w:ind w:left="5664"/>
         <w:rPr>
-          <w:rFonts w:ascii="Arial Narrow" w:hAnsi="Arial Narrow"/>
+          <w:rFonts w:ascii="Arial Narrow" w:eastAsia="Arial Narrow" w:hAnsi="Arial Narrow" w:cs="Arial Narrow"/>
           <w:sz w:val="22"/>
           <w:szCs w:val="22"/>
         </w:rPr>
       </w:pPr>
       <w:r>
         <w:rPr>
-          <w:rFonts w:ascii="Arial Narrow" w:hAnsi="Arial Narrow"/>
-          <w:sz w:val="22"/>
-          <w:szCs w:val="22"/>
-        </w:rPr>
-        <w:t xml:space="preserve">  </w:t>
-      </w:r>
-      <w:r>
-        <w:rPr>
-          <w:rFonts w:ascii="Arial Narrow" w:hAnsi="Arial Narrow"/>
-          <w:sz w:val="22"/>
-          <w:szCs w:val="22"/>
-        </w:rPr>
-        <w:t>ESTADO DE ÁNIMO:</w:t>
-      </w:r>
-      <w:r>
-        <w:rPr>
-          <w:rFonts w:ascii="Arial Narrow" w:hAnsi="Arial Narrow"/>
-          <w:sz w:val="22"/>
-          <w:szCs w:val="22"/>
-        </w:rPr>
-        <w:t xml:space="preserve"> Bien</w:t>
+          <w:rFonts w:ascii="Arial Narrow" w:eastAsia="Arial Narrow" w:hAnsi="Arial Narrow" w:cs="Arial Narrow"/>
+          <w:sz w:val="22"/>
+          <w:szCs w:val="22"/>
+        </w:rPr>
+        <w:t xml:space="preserve">  ESTADO DE ÁNIMO: Bien</w:t>
       </w:r>
     </w:p>
     <w:p>
       <w:pPr>
-        <w:spacing w:line="240" w:lineRule="exact"/>
         <w:jc w:val="center"/>
-        <w:outlineLvl w:val="0"/>
-        <w:rPr>
-          <w:rFonts w:ascii="Arial Narrow" w:eastAsia="Times New Roman" w:hAnsi="Arial Narrow" w:cs="Times New Roman"/>
-          <w:kern w:val="36"/>
+        <w:rPr>
+          <w:rFonts w:ascii="Arial Narrow" w:eastAsia="Arial Narrow" w:hAnsi="Arial Narrow" w:cs="Arial Narrow"/>
           <w:sz w:val="22"/>
           <w:szCs w:val="22"/>
         </w:rPr>
@@ -431,12 +344,9 @@
     </w:p>
     <w:p>
       <w:pPr>
-        <w:spacing w:line="240" w:lineRule="exact"/>
         <w:jc w:val="center"/>
-        <w:outlineLvl w:val="0"/>
-        <w:rPr>
-          <w:rFonts w:ascii="Arial Narrow" w:eastAsia="Times New Roman" w:hAnsi="Arial Narrow" w:cs="Times New Roman"/>
-          <w:kern w:val="36"/>
+        <w:rPr>
+          <w:rFonts w:ascii="Arial Narrow" w:eastAsia="Arial Narrow" w:hAnsi="Arial Narrow" w:cs="Arial Narrow"/>
           <w:sz w:val="22"/>
           <w:szCs w:val="22"/>
         </w:rPr>
@@ -444,12 +354,9 @@
     </w:p>
     <w:p>
       <w:pPr>
-        <w:spacing w:line="240" w:lineRule="exact"/>
         <w:jc w:val="center"/>
-        <w:outlineLvl w:val="0"/>
-        <w:rPr>
-          <w:rFonts w:ascii="Arial Narrow" w:eastAsia="Times New Roman" w:hAnsi="Arial Narrow" w:cs="Times New Roman"/>
-          <w:kern w:val="36"/>
+        <w:rPr>
+          <w:rFonts w:ascii="Arial Narrow" w:eastAsia="Arial Narrow" w:hAnsi="Arial Narrow" w:cs="Arial Narrow"/>
           <w:sz w:val="22"/>
           <w:szCs w:val="22"/>
         </w:rPr>
@@ -457,39 +364,48 @@
     </w:p>
     <w:p>
       <w:pPr>
-        <w:spacing w:line="240" w:lineRule="exact"/>
         <w:jc w:val="center"/>
-        <w:outlineLvl w:val="0"/>
-        <w:rPr>
-          <w:rFonts w:ascii="inherit" w:eastAsia="Times New Roman" w:hAnsi="inherit" w:cs="Times New Roman"/>
-          <w:kern w:val="36"/>
+        <w:rPr>
+          <w:rFonts w:ascii="inherit" w:eastAsia="inherit" w:hAnsi="inherit" w:cs="inherit"/>
           <w:sz w:val="28"/>
           <w:szCs w:val="28"/>
         </w:rPr>
       </w:pPr>
-      <w:r>
-        <w:rPr>
-          <w:rFonts w:ascii="inherit" w:eastAsia="Times New Roman" w:hAnsi="inherit" w:cs="Times New Roman"/>
-          <w:kern w:val="36"/>
+      <w:sdt>
+        <w:sdtPr>
+          <w:tag w:val="goog_rdk_0"/>
+          <w:id w:val="1628887106"/>
+        </w:sdtPr>
+        <w:sdtEndPr/>
+        <w:sdtContent>
+          <w:commentRangeStart w:id="0"/>
+        </w:sdtContent>
+      </w:sdt>
+      <w:r>
+        <w:rPr>
+          <w:rFonts w:ascii="inherit" w:eastAsia="inherit" w:hAnsi="inherit" w:cs="inherit"/>
           <w:sz w:val="28"/>
           <w:szCs w:val="28"/>
         </w:rPr>
         <w:t>Borges y yo</w:t>
+      </w:r>
+      <w:commentRangeEnd w:id="0"/>
+      <w:r>
+        <w:commentReference w:id="0"/>
       </w:r>
     </w:p>
     <w:p>
       <w:pPr>
-        <w:spacing w:line="240" w:lineRule="exact"/>
         <w:jc w:val="center"/>
         <w:rPr>
-          <w:rFonts w:ascii="Times" w:eastAsia="Times New Roman" w:hAnsi="Times" w:cs="Times New Roman"/>
+          <w:rFonts w:ascii="Times" w:eastAsia="Times" w:hAnsi="Times" w:cs="Times"/>
           <w:sz w:val="20"/>
           <w:szCs w:val="20"/>
         </w:rPr>
       </w:pPr>
       <w:r>
         <w:rPr>
-          <w:rFonts w:ascii="Times" w:eastAsia="Times New Roman" w:hAnsi="Times" w:cs="Times New Roman"/>
+          <w:rFonts w:ascii="Times" w:eastAsia="Times" w:hAnsi="Times" w:cs="Times"/>
           <w:sz w:val="20"/>
           <w:szCs w:val="20"/>
         </w:rPr>
@@ -498,22 +414,15 @@
     </w:p>
     <w:p>
       <w:pPr>
-        <w:spacing w:line="240" w:lineRule="exact"/>
-        <w:rPr>
-          <w:rFonts w:ascii="Times" w:eastAsia="Times New Roman" w:hAnsi="Times" w:cs="Times New Roman"/>
+        <w:rPr>
+          <w:rFonts w:ascii="Times" w:eastAsia="Times" w:hAnsi="Times" w:cs="Times"/>
           <w:sz w:val="20"/>
           <w:szCs w:val="20"/>
         </w:rPr>
       </w:pPr>
       <w:r>
-        <w:rPr>
-          <w:rFonts w:ascii="Times" w:eastAsia="Times New Roman" w:hAnsi="Times" w:cs="Times New Roman"/>
-          <w:noProof/>
-          <w:sz w:val="20"/>
-          <w:szCs w:val="20"/>
-        </w:rPr>
-        <w:pict w14:anchorId="1D7A817E">
-          <v:rect id="_x0000_i1025" alt="" style="width:540pt;height:.05pt;mso-width-percent:0;mso-height-percent:0;mso-width-percent:0;mso-height-percent:0" o:hralign="center" o:hrstd="t" o:hr="t" fillcolor="#aaa" stroked="f"/>
+        <w:pict w14:anchorId="0A461A51">
+          <v:rect id="_x0000_i1025" style="width:0;height:1.5pt" o:hralign="center" o:hrstd="t" o:hr="t" fillcolor="#a0a0a0" stroked="f"/>
         </w:pict>
       </w:r>
     </w:p>
@@ -522,525 +431,239 @@
         <w:spacing w:after="165"/>
         <w:jc w:val="both"/>
         <w:rPr>
-          <w:rFonts w:ascii="Times" w:hAnsi="Times" w:cs="Times New Roman"/>
+          <w:rFonts w:ascii="Times" w:eastAsia="Times" w:hAnsi="Times" w:cs="Times"/>
           <w:sz w:val="20"/>
           <w:szCs w:val="20"/>
         </w:rPr>
       </w:pPr>
       <w:r>
         <w:rPr>
-          <w:rFonts w:ascii="Times" w:hAnsi="Times" w:cs="Times New Roman"/>
+          <w:rFonts w:ascii="Times" w:eastAsia="Times" w:hAnsi="Times" w:cs="Times"/>
           <w:sz w:val="20"/>
           <w:szCs w:val="20"/>
         </w:rPr>
-        <w:t>Al otro, a Borges, es a quien le ocurren las cosas. Yo camino por Buenos Air</w:t>
-      </w:r>
-      <w:r>
-        <w:rPr>
-          <w:rFonts w:ascii="Times" w:hAnsi="Times" w:cs="Times New Roman"/>
+        <w:t xml:space="preserve">Al otro, a Borges, es a quien le ocurren las cosas. Yo camino por </w:t>
+      </w:r>
+      <w:r>
+        <w:rPr>
+          <w:rFonts w:ascii="Times" w:eastAsia="Times" w:hAnsi="Times" w:cs="Times"/>
           <w:sz w:val="20"/>
           <w:szCs w:val="20"/>
         </w:rPr>
-        <w:t xml:space="preserve">es y me demoro, acaso ya </w:t>
-      </w:r>
-      <w:proofErr w:type="spellStart"/>
-      <w:r>
-        <w:rPr>
-          <w:rFonts w:ascii="Times" w:hAnsi="Times" w:cs="Times New Roman"/>
+        <w:t>Buenos Aires y me demoro, acaso ya mecánicamente, para mirar el arco de un zaguán y la puerta cancel; de Borges tengo noticias por el correo y veo su nombre en una terna de profesores o en un diccionario biográfico. Me gustan los relojes de arena, los mapa</w:t>
+      </w:r>
+      <w:r>
+        <w:rPr>
+          <w:rFonts w:ascii="Times" w:eastAsia="Times" w:hAnsi="Times" w:cs="Times"/>
           <w:sz w:val="20"/>
           <w:szCs w:val="20"/>
         </w:rPr>
-        <w:t>meca</w:t>
-      </w:r>
-      <w:r>
-        <w:rPr>
-          <w:rFonts w:ascii="Times" w:hAnsi="Times" w:cs="Times New Roman"/>
+        <w:t>s, la tipografía del siglo XVII, las etimologías, el sabor del café y la prosa de Stevenson; el otro comparte esas preferencias, pero de un modo vanidoso que las convierte en atributos de un actor. Sería exagerado afirmar que nuestra relación es hostil; yo</w:t>
+      </w:r>
+      <w:r>
+        <w:rPr>
+          <w:rFonts w:ascii="Times" w:eastAsia="Times" w:hAnsi="Times" w:cs="Times"/>
           <w:sz w:val="20"/>
           <w:szCs w:val="20"/>
         </w:rPr>
-        <w:t>nicamente</w:t>
-      </w:r>
-      <w:proofErr w:type="spellEnd"/>
-      <w:r>
-        <w:rPr>
-          <w:rFonts w:ascii="Times" w:hAnsi="Times" w:cs="Times New Roman"/>
+        <w:t xml:space="preserve"> vivo, yo me dejo vivir para que Borges pueda tramar su literatura y esa literatura me justifica. Nada me cuesta confesar que ha logrado ciertas paginas validas, pero esas </w:t>
+      </w:r>
+      <w:sdt>
+        <w:sdtPr>
+          <w:tag w:val="goog_rdk_1"/>
+          <w:id w:val="-1230381546"/>
+        </w:sdtPr>
+        <w:sdtEndPr/>
+        <w:sdtContent>
+          <w:commentRangeStart w:id="1"/>
+        </w:sdtContent>
+      </w:sdt>
+      <w:r>
+        <w:rPr>
+          <w:rFonts w:ascii="Times" w:eastAsia="Times" w:hAnsi="Times" w:cs="Times"/>
           <w:sz w:val="20"/>
           <w:szCs w:val="20"/>
         </w:rPr>
-        <w:t xml:space="preserve">, para mirar el arco de un </w:t>
-      </w:r>
-      <w:proofErr w:type="spellStart"/>
-      <w:r>
-        <w:rPr>
-          <w:rFonts w:ascii="Times" w:hAnsi="Times" w:cs="Times New Roman"/>
+        <w:t>páginas</w:t>
+      </w:r>
+      <w:commentRangeEnd w:id="1"/>
+      <w:r>
+        <w:commentReference w:id="1"/>
+      </w:r>
+      <w:r>
+        <w:rPr>
+          <w:rFonts w:ascii="Times" w:eastAsia="Times" w:hAnsi="Times" w:cs="Times"/>
           <w:sz w:val="20"/>
           <w:szCs w:val="20"/>
         </w:rPr>
-        <w:t>zagua</w:t>
-      </w:r>
-      <w:r>
-        <w:rPr>
-          <w:rFonts w:ascii="Times" w:hAnsi="Times" w:cs="Times New Roman"/>
+        <w:t xml:space="preserve"> no me pueden salvar, quizá porque lo bueno ya no es de nadie, ni siquie</w:t>
+      </w:r>
+      <w:r>
+        <w:rPr>
+          <w:rFonts w:ascii="Times" w:eastAsia="Times" w:hAnsi="Times" w:cs="Times"/>
           <w:sz w:val="20"/>
           <w:szCs w:val="20"/>
         </w:rPr>
-        <w:t>n</w:t>
-      </w:r>
-      <w:proofErr w:type="spellEnd"/>
-      <w:r>
-        <w:rPr>
-          <w:rFonts w:ascii="Times" w:hAnsi="Times" w:cs="Times New Roman"/>
+        <w:t xml:space="preserve">ra del otro, sino del lenguaje o la tradición. Por lo demás, yo estoy destinado a perderme, definitivamente, y solo algún instante de </w:t>
+      </w:r>
+      <w:sdt>
+        <w:sdtPr>
+          <w:tag w:val="goog_rdk_2"/>
+          <w:id w:val="1387526940"/>
+        </w:sdtPr>
+        <w:sdtEndPr/>
+        <w:sdtContent>
+          <w:commentRangeStart w:id="2"/>
+        </w:sdtContent>
+      </w:sdt>
+      <w:r>
+        <w:rPr>
+          <w:rFonts w:ascii="Times" w:eastAsia="Times" w:hAnsi="Times" w:cs="Times"/>
           <w:sz w:val="20"/>
           <w:szCs w:val="20"/>
         </w:rPr>
-        <w:t xml:space="preserve"> y la puerta cancel; de Borges tengo noticias por el correo y veo su nombre en una terna de profe</w:t>
-      </w:r>
-      <w:r>
-        <w:rPr>
-          <w:rFonts w:ascii="Times" w:hAnsi="Times" w:cs="Times New Roman"/>
+        <w:t>m</w:t>
+      </w:r>
+      <w:commentRangeEnd w:id="2"/>
+      <w:r>
+        <w:commentReference w:id="2"/>
+      </w:r>
+      <w:r>
+        <w:rPr>
+          <w:rFonts w:ascii="Times" w:eastAsia="Times" w:hAnsi="Times" w:cs="Times"/>
           <w:sz w:val="20"/>
           <w:szCs w:val="20"/>
         </w:rPr>
-        <w:t xml:space="preserve">sores o en un diccionario </w:t>
-      </w:r>
-      <w:proofErr w:type="spellStart"/>
-      <w:r>
-        <w:rPr>
-          <w:rFonts w:ascii="Times" w:hAnsi="Times" w:cs="Times New Roman"/>
+        <w:t xml:space="preserve">í podrá sobrevivir en el otro. Poco a poco voy cediéndole todo, aunque me consta su perversa costumbre de falsear y </w:t>
+      </w:r>
+      <w:r>
+        <w:rPr>
+          <w:rFonts w:ascii="Times" w:eastAsia="Times" w:hAnsi="Times" w:cs="Times"/>
           <w:sz w:val="20"/>
           <w:szCs w:val="20"/>
         </w:rPr>
-        <w:t>biogra</w:t>
-      </w:r>
-      <w:r>
-        <w:rPr>
-          <w:rFonts w:ascii="Times" w:hAnsi="Times" w:cs="Times New Roman"/>
+        <w:t xml:space="preserve">magnificar. Spinoza entendió que todas las cosas quieren perseverar en su ser; la piedra eternamente quiere ser piedra y el tigre un tigre. Yo he de quedar en Borges, no en </w:t>
+      </w:r>
+      <w:sdt>
+        <w:sdtPr>
+          <w:tag w:val="goog_rdk_3"/>
+          <w:id w:val="630514479"/>
+        </w:sdtPr>
+        <w:sdtEndPr/>
+        <w:sdtContent>
+          <w:commentRangeStart w:id="3"/>
+        </w:sdtContent>
+      </w:sdt>
+      <w:r>
+        <w:rPr>
+          <w:rFonts w:ascii="Times" w:eastAsia="Times" w:hAnsi="Times" w:cs="Times"/>
           <w:sz w:val="20"/>
           <w:szCs w:val="20"/>
         </w:rPr>
-        <w:t>fico</w:t>
-      </w:r>
-      <w:proofErr w:type="spellEnd"/>
-      <w:r>
-        <w:rPr>
-          <w:rFonts w:ascii="Times" w:hAnsi="Times" w:cs="Times New Roman"/>
+        <w:t>m</w:t>
+      </w:r>
+      <w:commentRangeEnd w:id="3"/>
+      <w:r>
+        <w:commentReference w:id="3"/>
+      </w:r>
+      <w:r>
+        <w:rPr>
+          <w:rFonts w:ascii="Times" w:eastAsia="Times" w:hAnsi="Times" w:cs="Times"/>
           <w:sz w:val="20"/>
           <w:szCs w:val="20"/>
         </w:rPr>
-        <w:t xml:space="preserve">. Me gustan los relojes de arena, los mapas, la </w:t>
-      </w:r>
-      <w:proofErr w:type="spellStart"/>
-      <w:r>
-        <w:rPr>
-          <w:rFonts w:ascii="Times" w:hAnsi="Times" w:cs="Times New Roman"/>
+        <w:t>í (si es que alguien soy), pero me reconozco menos en sus libros que en mucho</w:t>
+      </w:r>
+      <w:r>
+        <w:rPr>
+          <w:rFonts w:ascii="Times" w:eastAsia="Times" w:hAnsi="Times" w:cs="Times"/>
           <w:sz w:val="20"/>
           <w:szCs w:val="20"/>
         </w:rPr>
-        <w:t>tipo</w:t>
-      </w:r>
-      <w:r>
-        <w:rPr>
-          <w:rFonts w:ascii="Times" w:hAnsi="Times" w:cs="Times New Roman"/>
+        <w:t xml:space="preserve">s otros o que en el laborioso rasgueo de una guitarra. Hace años yo trate de librarme de </w:t>
+      </w:r>
+      <w:proofErr w:type="spellStart"/>
+      <w:r>
+        <w:rPr>
+          <w:rFonts w:ascii="Times" w:eastAsia="Times" w:hAnsi="Times" w:cs="Times"/>
           <w:sz w:val="20"/>
           <w:szCs w:val="20"/>
         </w:rPr>
-        <w:t>grafia</w:t>
+        <w:t>el</w:t>
       </w:r>
       <w:proofErr w:type="spellEnd"/>
       <w:r>
         <w:rPr>
-          <w:rFonts w:ascii="Times" w:hAnsi="Times" w:cs="Times New Roman"/>
+          <w:rFonts w:ascii="Times" w:eastAsia="Times" w:hAnsi="Times" w:cs="Times"/>
           <w:sz w:val="20"/>
           <w:szCs w:val="20"/>
         </w:rPr>
-        <w:t xml:space="preserve"> del siglo XVII, las </w:t>
-      </w:r>
-      <w:proofErr w:type="spellStart"/>
-      <w:r>
-        <w:rPr>
-          <w:rFonts w:ascii="Times" w:hAnsi="Times" w:cs="Times New Roman"/>
+        <w:t xml:space="preserve"> y pase de las mitologías del arrabal a los juegos con el tiempo y con lo infinito, pero esos juegos son de Borges ahora y tendré que idear otras</w:t>
+      </w:r>
+      <w:r>
+        <w:rPr>
+          <w:rFonts w:ascii="Times" w:eastAsia="Times" w:hAnsi="Times" w:cs="Times"/>
           <w:sz w:val="20"/>
           <w:szCs w:val="20"/>
         </w:rPr>
-        <w:t>etimologias</w:t>
-      </w:r>
-      <w:proofErr w:type="spellEnd"/>
-      <w:r>
-        <w:rPr>
-          <w:rFonts w:ascii="Times" w:hAnsi="Times" w:cs="Times New Roman"/>
+        <w:br/>
+        <w:t xml:space="preserve">cosas. Así mi vida </w:t>
+      </w:r>
+      <w:r>
+        <w:rPr>
+          <w:rFonts w:ascii="Times" w:eastAsia="Times" w:hAnsi="Times" w:cs="Times"/>
           <w:sz w:val="20"/>
           <w:szCs w:val="20"/>
         </w:rPr>
-        <w:t xml:space="preserve">, el sabor del </w:t>
-      </w:r>
-      <w:proofErr w:type="spellStart"/>
-      <w:r>
-        <w:rPr>
-          <w:rFonts w:ascii="Times" w:hAnsi="Times" w:cs="Times New Roman"/>
+        <w:t xml:space="preserve">es una fuga y todo lo pierdo y todo es del olvido, o del otro. </w:t>
+      </w:r>
+      <w:sdt>
+        <w:sdtPr>
+          <w:tag w:val="goog_rdk_4"/>
+          <w:id w:val="-1937199561"/>
+        </w:sdtPr>
+        <w:sdtEndPr/>
+        <w:sdtContent>
+          <w:commentRangeStart w:id="4"/>
+        </w:sdtContent>
+      </w:sdt>
+      <w:r>
+        <w:rPr>
+          <w:rFonts w:ascii="Times" w:eastAsia="Times" w:hAnsi="Times" w:cs="Times"/>
           <w:sz w:val="20"/>
           <w:szCs w:val="20"/>
         </w:rPr>
-        <w:t>cafe</w:t>
-      </w:r>
-      <w:proofErr w:type="spellEnd"/>
-      <w:r>
-        <w:rPr>
-          <w:rFonts w:ascii="Times" w:hAnsi="Times" w:cs="Times New Roman"/>
+        <w:t>No sé cuál de los dos escribe esta página.</w:t>
+      </w:r>
+      <w:commentRangeEnd w:id="4"/>
+      <w:r>
+        <w:commentReference w:id="4"/>
+      </w:r>
+      <w:r>
+        <w:rPr>
+          <w:rFonts w:ascii="Times" w:eastAsia="Times" w:hAnsi="Times" w:cs="Times"/>
           <w:sz w:val="20"/>
           <w:szCs w:val="20"/>
         </w:rPr>
-        <w:t xml:space="preserve"> y la prosa de Stevenson; el otro comparte esas preferencias, pero de un modo vanidoso que las conviert</w:t>
-      </w:r>
-      <w:r>
-        <w:rPr>
-          <w:rFonts w:ascii="Times" w:hAnsi="Times" w:cs="Times New Roman"/>
+        <w:t xml:space="preserve">         </w:t>
+      </w:r>
+      <w:proofErr w:type="gramStart"/>
+      <w:r>
+        <w:rPr>
+          <w:rFonts w:ascii="Times" w:eastAsia="Times" w:hAnsi="Times" w:cs="Times"/>
           <w:sz w:val="20"/>
           <w:szCs w:val="20"/>
         </w:rPr>
-        <w:t>e en atributos de un actor. Seri</w:t>
-      </w:r>
-      <w:r>
-        <w:rPr>
-          <w:rFonts w:ascii="Times" w:hAnsi="Times" w:cs="Times New Roman"/>
+        <w:t xml:space="preserve">   (</w:t>
+      </w:r>
+      <w:proofErr w:type="gramEnd"/>
+      <w:r>
+        <w:rPr>
+          <w:rFonts w:ascii="Times" w:eastAsia="Times" w:hAnsi="Times" w:cs="Times"/>
           <w:sz w:val="20"/>
           <w:szCs w:val="20"/>
         </w:rPr>
-        <w:t>a exage</w:t>
-      </w:r>
-      <w:r>
-        <w:rPr>
-          <w:rFonts w:ascii="Times" w:hAnsi="Times" w:cs="Times New Roman"/>
-          <w:sz w:val="20"/>
-          <w:szCs w:val="20"/>
-        </w:rPr>
-        <w:t xml:space="preserve">rado afirmar que nuestra </w:t>
-      </w:r>
-      <w:proofErr w:type="spellStart"/>
-      <w:r>
-        <w:rPr>
-          <w:rFonts w:ascii="Times" w:hAnsi="Times" w:cs="Times New Roman"/>
-          <w:sz w:val="20"/>
-          <w:szCs w:val="20"/>
-        </w:rPr>
-        <w:t>relacio</w:t>
-      </w:r>
-      <w:r>
-        <w:rPr>
-          <w:rFonts w:ascii="Times" w:hAnsi="Times" w:cs="Times New Roman"/>
-          <w:sz w:val="20"/>
-          <w:szCs w:val="20"/>
-        </w:rPr>
-        <w:t>n</w:t>
-      </w:r>
-      <w:proofErr w:type="spellEnd"/>
-      <w:r>
-        <w:rPr>
-          <w:rFonts w:ascii="Times" w:hAnsi="Times" w:cs="Times New Roman"/>
-          <w:sz w:val="20"/>
-          <w:szCs w:val="20"/>
-        </w:rPr>
-        <w:t xml:space="preserve"> es hostil; yo vivo, yo me dejo vivir para que Borges pueda tramar su literatura y esa literatura me justifica. Nada me cuesta co</w:t>
-      </w:r>
-      <w:r>
-        <w:rPr>
-          <w:rFonts w:ascii="Times" w:hAnsi="Times" w:cs="Times New Roman"/>
-          <w:sz w:val="20"/>
-          <w:szCs w:val="20"/>
-        </w:rPr>
-        <w:t xml:space="preserve">nfesar que ha logrado ciertas paginas validas, pero esas paginas no me pueden salvar, </w:t>
-      </w:r>
-      <w:proofErr w:type="spellStart"/>
-      <w:r>
-        <w:rPr>
-          <w:rFonts w:ascii="Times" w:hAnsi="Times" w:cs="Times New Roman"/>
-          <w:sz w:val="20"/>
-          <w:szCs w:val="20"/>
-        </w:rPr>
-        <w:t>quiza</w:t>
-      </w:r>
-      <w:proofErr w:type="spellEnd"/>
-      <w:r>
-        <w:rPr>
-          <w:rFonts w:ascii="Times" w:hAnsi="Times" w:cs="Times New Roman"/>
-          <w:sz w:val="20"/>
-          <w:szCs w:val="20"/>
-        </w:rPr>
-        <w:t xml:space="preserve"> porque lo bueno ya no es de nadie, ni siquiera del otro, si</w:t>
-      </w:r>
-      <w:r>
-        <w:rPr>
-          <w:rFonts w:ascii="Times" w:hAnsi="Times" w:cs="Times New Roman"/>
-          <w:sz w:val="20"/>
-          <w:szCs w:val="20"/>
-        </w:rPr>
-        <w:t xml:space="preserve">no del lenguaje o la </w:t>
-      </w:r>
-      <w:proofErr w:type="spellStart"/>
-      <w:r>
-        <w:rPr>
-          <w:rFonts w:ascii="Times" w:hAnsi="Times" w:cs="Times New Roman"/>
-          <w:sz w:val="20"/>
-          <w:szCs w:val="20"/>
-        </w:rPr>
-        <w:t>tradicion</w:t>
-      </w:r>
-      <w:proofErr w:type="spellEnd"/>
-      <w:r>
-        <w:rPr>
-          <w:rFonts w:ascii="Times" w:hAnsi="Times" w:cs="Times New Roman"/>
-          <w:sz w:val="20"/>
-          <w:szCs w:val="20"/>
-        </w:rPr>
-        <w:t xml:space="preserve">. Por lo </w:t>
-      </w:r>
-      <w:proofErr w:type="spellStart"/>
-      <w:r>
-        <w:rPr>
-          <w:rFonts w:ascii="Times" w:hAnsi="Times" w:cs="Times New Roman"/>
-          <w:sz w:val="20"/>
-          <w:szCs w:val="20"/>
-        </w:rPr>
-        <w:t>dema</w:t>
-      </w:r>
-      <w:r>
-        <w:rPr>
-          <w:rFonts w:ascii="Times" w:hAnsi="Times" w:cs="Times New Roman"/>
-          <w:sz w:val="20"/>
-          <w:szCs w:val="20"/>
-        </w:rPr>
-        <w:t>s</w:t>
-      </w:r>
-      <w:proofErr w:type="spellEnd"/>
-      <w:r>
-        <w:rPr>
-          <w:rFonts w:ascii="Times" w:hAnsi="Times" w:cs="Times New Roman"/>
-          <w:sz w:val="20"/>
-          <w:szCs w:val="20"/>
-        </w:rPr>
-        <w:t>, yo estoy destinado a perder</w:t>
-      </w:r>
-      <w:r>
-        <w:rPr>
-          <w:rFonts w:ascii="Times" w:hAnsi="Times" w:cs="Times New Roman"/>
-          <w:sz w:val="20"/>
-          <w:szCs w:val="20"/>
-        </w:rPr>
-        <w:t xml:space="preserve">me, definitivamente, y solo </w:t>
-      </w:r>
-      <w:proofErr w:type="spellStart"/>
-      <w:r>
-        <w:rPr>
-          <w:rFonts w:ascii="Times" w:hAnsi="Times" w:cs="Times New Roman"/>
-          <w:sz w:val="20"/>
-          <w:szCs w:val="20"/>
-        </w:rPr>
-        <w:t>algun</w:t>
-      </w:r>
-      <w:proofErr w:type="spellEnd"/>
-      <w:r>
-        <w:rPr>
-          <w:rFonts w:ascii="Times" w:hAnsi="Times" w:cs="Times New Roman"/>
-          <w:sz w:val="20"/>
-          <w:szCs w:val="20"/>
-        </w:rPr>
-        <w:t xml:space="preserve"> instante de mi </w:t>
-      </w:r>
-      <w:proofErr w:type="spellStart"/>
-      <w:r>
-        <w:rPr>
-          <w:rFonts w:ascii="Times" w:hAnsi="Times" w:cs="Times New Roman"/>
-          <w:sz w:val="20"/>
-          <w:szCs w:val="20"/>
-        </w:rPr>
-        <w:t>podra</w:t>
-      </w:r>
-      <w:proofErr w:type="spellEnd"/>
-      <w:r>
-        <w:rPr>
-          <w:rFonts w:ascii="Times" w:hAnsi="Times" w:cs="Times New Roman"/>
-          <w:sz w:val="20"/>
-          <w:szCs w:val="20"/>
-        </w:rPr>
-        <w:t xml:space="preserve"> sobrevivir e</w:t>
-      </w:r>
-      <w:r>
-        <w:rPr>
-          <w:rFonts w:ascii="Times" w:hAnsi="Times" w:cs="Times New Roman"/>
-          <w:sz w:val="20"/>
-          <w:szCs w:val="20"/>
-        </w:rPr>
-        <w:t xml:space="preserve">n el otro. Poco a poco voy </w:t>
-      </w:r>
-      <w:proofErr w:type="spellStart"/>
-      <w:r>
-        <w:rPr>
-          <w:rFonts w:ascii="Times" w:hAnsi="Times" w:cs="Times New Roman"/>
-          <w:sz w:val="20"/>
-          <w:szCs w:val="20"/>
-        </w:rPr>
-        <w:t>cedie</w:t>
-      </w:r>
-      <w:r>
-        <w:rPr>
-          <w:rFonts w:ascii="Times" w:hAnsi="Times" w:cs="Times New Roman"/>
-          <w:sz w:val="20"/>
-          <w:szCs w:val="20"/>
-        </w:rPr>
-        <w:t>ndole</w:t>
-      </w:r>
-      <w:proofErr w:type="spellEnd"/>
-      <w:r>
-        <w:rPr>
-          <w:rFonts w:ascii="Times" w:hAnsi="Times" w:cs="Times New Roman"/>
-          <w:sz w:val="20"/>
-          <w:szCs w:val="20"/>
-        </w:rPr>
-        <w:t xml:space="preserve"> todo, aunque me consta su perversa costumbre de falsear y magnificar. Spinoza </w:t>
-      </w:r>
-      <w:proofErr w:type="spellStart"/>
-      <w:r>
-        <w:rPr>
-          <w:rFonts w:ascii="Times" w:hAnsi="Times" w:cs="Times New Roman"/>
-          <w:sz w:val="20"/>
-          <w:szCs w:val="20"/>
-        </w:rPr>
-        <w:t>entendio</w:t>
-      </w:r>
-      <w:proofErr w:type="spellEnd"/>
-      <w:r>
-        <w:rPr>
-          <w:rFonts w:ascii="Times" w:hAnsi="Times" w:cs="Times New Roman"/>
-          <w:sz w:val="20"/>
-          <w:szCs w:val="20"/>
-        </w:rPr>
-        <w:t xml:space="preserve"> que todas las cosas quieren perseverar en su ser; la piedra eternamente quiere ser piedra y el tigre un tigre. Yo h</w:t>
-      </w:r>
-      <w:r>
-        <w:rPr>
-          <w:rFonts w:ascii="Times" w:hAnsi="Times" w:cs="Times New Roman"/>
-          <w:sz w:val="20"/>
-          <w:szCs w:val="20"/>
-        </w:rPr>
-        <w:t xml:space="preserve">e de quedar en Borges, no en mi </w:t>
-      </w:r>
-      <w:r>
-        <w:rPr>
-          <w:rFonts w:ascii="Times" w:hAnsi="Times" w:cs="Times New Roman"/>
-          <w:sz w:val="20"/>
-          <w:szCs w:val="20"/>
-        </w:rPr>
-        <w:t xml:space="preserve">(si es que alguien soy), pero me reconozco menos en sus libros que en muchos otros o que en el laborioso rasgueo de </w:t>
-      </w:r>
-      <w:r>
-        <w:rPr>
-          <w:rFonts w:ascii="Times" w:hAnsi="Times" w:cs="Times New Roman"/>
-          <w:sz w:val="20"/>
-          <w:szCs w:val="20"/>
-        </w:rPr>
-        <w:t xml:space="preserve">una guitarra. Hace años yo trate de librarme de el y pase de las </w:t>
-      </w:r>
-      <w:proofErr w:type="spellStart"/>
-      <w:r>
-        <w:rPr>
-          <w:rFonts w:ascii="Times" w:hAnsi="Times" w:cs="Times New Roman"/>
-          <w:sz w:val="20"/>
-          <w:szCs w:val="20"/>
-        </w:rPr>
-        <w:t>mitologi</w:t>
-      </w:r>
-      <w:r>
-        <w:rPr>
-          <w:rFonts w:ascii="Times" w:hAnsi="Times" w:cs="Times New Roman"/>
-          <w:sz w:val="20"/>
-          <w:szCs w:val="20"/>
-        </w:rPr>
-        <w:t>as</w:t>
-      </w:r>
-      <w:proofErr w:type="spellEnd"/>
-      <w:r>
-        <w:rPr>
-          <w:rFonts w:ascii="Times" w:hAnsi="Times" w:cs="Times New Roman"/>
-          <w:sz w:val="20"/>
-          <w:szCs w:val="20"/>
-        </w:rPr>
-        <w:t xml:space="preserve"> del arrabal a los juegos con el tiempo y con lo infinito, pero esos jue</w:t>
-      </w:r>
-      <w:r>
-        <w:rPr>
-          <w:rFonts w:ascii="Times" w:hAnsi="Times" w:cs="Times New Roman"/>
-          <w:sz w:val="20"/>
-          <w:szCs w:val="20"/>
-        </w:rPr>
-        <w:t xml:space="preserve">gos son de Borges ahora y </w:t>
-      </w:r>
-      <w:proofErr w:type="spellStart"/>
-      <w:r>
-        <w:rPr>
-          <w:rFonts w:ascii="Times" w:hAnsi="Times" w:cs="Times New Roman"/>
-          <w:sz w:val="20"/>
-          <w:szCs w:val="20"/>
-        </w:rPr>
-        <w:t>tendre</w:t>
-      </w:r>
-      <w:proofErr w:type="spellEnd"/>
-      <w:r>
-        <w:rPr>
-          <w:rFonts w:ascii="Times" w:hAnsi="Times" w:cs="Times New Roman"/>
-          <w:sz w:val="20"/>
-          <w:szCs w:val="20"/>
-        </w:rPr>
-        <w:t xml:space="preserve"> que idear otras</w:t>
-      </w:r>
-      <w:r>
-        <w:rPr>
-          <w:rFonts w:ascii="Times" w:hAnsi="Times" w:cs="Times New Roman"/>
-          <w:sz w:val="20"/>
-          <w:szCs w:val="20"/>
-        </w:rPr>
-        <w:br/>
-        <w:t xml:space="preserve">cosas. </w:t>
-      </w:r>
-      <w:proofErr w:type="spellStart"/>
-      <w:r>
-        <w:rPr>
-          <w:rFonts w:ascii="Times" w:hAnsi="Times" w:cs="Times New Roman"/>
-          <w:sz w:val="20"/>
-          <w:szCs w:val="20"/>
-        </w:rPr>
-        <w:t>Asi</w:t>
-      </w:r>
-      <w:proofErr w:type="spellEnd"/>
-      <w:r>
-        <w:rPr>
-          <w:rFonts w:ascii="Times" w:hAnsi="Times" w:cs="Times New Roman"/>
-          <w:sz w:val="20"/>
-          <w:szCs w:val="20"/>
-        </w:rPr>
-        <w:t xml:space="preserve"> mi vida es una fuga y todo lo pierdo y todo </w:t>
-      </w:r>
-      <w:r>
-        <w:rPr>
-          <w:rFonts w:ascii="Times" w:hAnsi="Times" w:cs="Times New Roman"/>
-          <w:sz w:val="20"/>
-          <w:szCs w:val="20"/>
-        </w:rPr>
-        <w:t>es del olvido, o del otro. No se cual de los dos escribe esta pa</w:t>
-      </w:r>
-      <w:r>
-        <w:rPr>
-          <w:rFonts w:ascii="Times" w:hAnsi="Times" w:cs="Times New Roman"/>
-          <w:sz w:val="20"/>
-          <w:szCs w:val="20"/>
-        </w:rPr>
-        <w:t>gina.</w:t>
-      </w:r>
-      <w:r>
-        <w:rPr>
-          <w:rFonts w:ascii="Times" w:hAnsi="Times" w:cs="Times New Roman"/>
-          <w:sz w:val="20"/>
-          <w:szCs w:val="20"/>
-        </w:rPr>
-        <w:t xml:space="preserve">            (1988)</w:t>
+        <w:t>1988)</w:t>
       </w:r>
     </w:p>
     <w:p>
@@ -1048,47 +671,48 @@
         <w:spacing w:after="165"/>
         <w:jc w:val="center"/>
         <w:rPr>
-          <w:rFonts w:ascii="Times" w:hAnsi="Times" w:cs="Times New Roman"/>
+          <w:rFonts w:ascii="Times" w:eastAsia="Times" w:hAnsi="Times" w:cs="Times"/>
           <w:sz w:val="20"/>
           <w:szCs w:val="20"/>
         </w:rPr>
       </w:pPr>
       <w:r>
         <w:rPr>
-          <w:rFonts w:ascii="Times" w:hAnsi="Times" w:cs="Times New Roman"/>
+          <w:rFonts w:ascii="Times" w:eastAsia="Times" w:hAnsi="Times" w:cs="Times"/>
           <w:sz w:val="20"/>
           <w:szCs w:val="20"/>
         </w:rPr>
-        <w:t>FIN</w:t>
-      </w:r>
-      <w:r>
-        <w:rPr>
-          <w:rFonts w:ascii="Times" w:hAnsi="Times" w:cs="Times New Roman"/>
-          <w:sz w:val="20"/>
-          <w:szCs w:val="20"/>
-        </w:rPr>
-        <w:t xml:space="preserve">    </w:t>
+        <w:t xml:space="preserve">FIN    </w:t>
       </w:r>
     </w:p>
     <w:tbl>
       <w:tblPr>
-        <w:tblStyle w:val="TableGrid"/>
-        <w:tblW w:w="0" w:type="auto"/>
-        <w:tblLook w:val="04A0" w:firstRow="1" w:lastRow="0" w:firstColumn="1" w:lastColumn="0" w:noHBand="0" w:noVBand="1"/>
+        <w:tblStyle w:val="a"/>
+        <w:tblW w:w="8828" w:type="dxa"/>
+        <w:tblBorders>
+          <w:top w:val="single" w:sz="4" w:space="0" w:color="000000"/>
+          <w:left w:val="single" w:sz="4" w:space="0" w:color="000000"/>
+          <w:bottom w:val="single" w:sz="4" w:space="0" w:color="000000"/>
+          <w:right w:val="single" w:sz="4" w:space="0" w:color="000000"/>
+          <w:insideH w:val="single" w:sz="4" w:space="0" w:color="000000"/>
+          <w:insideV w:val="single" w:sz="4" w:space="0" w:color="000000"/>
+        </w:tblBorders>
+        <w:tblLayout w:type="fixed"/>
+        <w:tblLook w:val="0400" w:firstRow="0" w:lastRow="0" w:firstColumn="0" w:lastColumn="0" w:noHBand="0" w:noVBand="1"/>
       </w:tblPr>
       <w:tblGrid>
-        <w:gridCol w:w="5395"/>
-        <w:gridCol w:w="5395"/>
+        <w:gridCol w:w="4413"/>
+        <w:gridCol w:w="4415"/>
       </w:tblGrid>
       <w:tr>
         <w:tc>
           <w:tcPr>
-            <w:tcW w:w="5470" w:type="dxa"/>
+            <w:tcW w:w="4413" w:type="dxa"/>
           </w:tcPr>
           <w:p>
             <w:pPr>
               <w:rPr>
-                <w:rFonts w:ascii="Arial Narrow" w:eastAsia="Times New Roman" w:hAnsi="Arial Narrow" w:cs="Times New Roman"/>
+                <w:rFonts w:ascii="Arial Narrow" w:eastAsia="Arial Narrow" w:hAnsi="Arial Narrow" w:cs="Arial Narrow"/>
                 <w:color w:val="333333"/>
                 <w:sz w:val="22"/>
                 <w:szCs w:val="22"/>
@@ -1096,92 +720,46 @@
             </w:pPr>
             <w:r>
               <w:rPr>
-                <w:rFonts w:ascii="Arial Narrow" w:eastAsia="Times New Roman" w:hAnsi="Arial Narrow" w:cs="Times New Roman"/>
-                <w:color w:val="333333"/>
-                <w:sz w:val="22"/>
-                <w:szCs w:val="22"/>
-              </w:rPr>
-              <w:t xml:space="preserve">Cuando observo a </w:t>
-            </w:r>
-            <w:r>
-              <w:rPr>
-                <w:rFonts w:ascii="Arial Narrow" w:eastAsia="Times New Roman" w:hAnsi="Arial Narrow" w:cs="Times New Roman"/>
-                <w:color w:val="333333"/>
-                <w:sz w:val="22"/>
-                <w:szCs w:val="22"/>
-              </w:rPr>
-              <w:t>D</w:t>
+                <w:rFonts w:ascii="Arial Narrow" w:eastAsia="Arial Narrow" w:hAnsi="Arial Narrow" w:cs="Arial Narrow"/>
+                <w:color w:val="333333"/>
+                <w:sz w:val="22"/>
+                <w:szCs w:val="22"/>
+              </w:rPr>
+              <w:t>Cuando observo a D</w:t>
             </w:r>
             <w:r>
               <w:t>avid</w:t>
             </w:r>
             <w:r>
               <w:rPr>
-                <w:rFonts w:ascii="Arial Narrow" w:eastAsia="Times New Roman" w:hAnsi="Arial Narrow" w:cs="Times New Roman"/>
-                <w:color w:val="333333"/>
-                <w:sz w:val="22"/>
-                <w:szCs w:val="22"/>
-              </w:rPr>
-              <w:t xml:space="preserve"> </w:t>
-            </w:r>
-            <w:r>
-              <w:rPr>
-                <w:rFonts w:ascii="Arial Narrow" w:eastAsia="Times New Roman" w:hAnsi="Arial Narrow" w:cs="Times New Roman"/>
-                <w:color w:val="333333"/>
-                <w:sz w:val="22"/>
-                <w:szCs w:val="22"/>
-              </w:rPr>
-              <w:t>noto que es</w:t>
-            </w:r>
-            <w:r>
-              <w:rPr>
-                <w:rFonts w:ascii="Arial Narrow" w:eastAsia="Times New Roman" w:hAnsi="Arial Narrow" w:cs="Times New Roman"/>
-                <w:color w:val="333333"/>
-                <w:sz w:val="22"/>
-                <w:szCs w:val="22"/>
-              </w:rPr>
-              <w:t xml:space="preserve"> Observador por que se da cuenta de los detalles.</w:t>
+                <w:rFonts w:ascii="Arial Narrow" w:eastAsia="Arial Narrow" w:hAnsi="Arial Narrow" w:cs="Arial Narrow"/>
+                <w:color w:val="333333"/>
+                <w:sz w:val="22"/>
+                <w:szCs w:val="22"/>
+              </w:rPr>
+              <w:t xml:space="preserve"> noto que es observador por que se da cuenta de los detalles.</w:t>
             </w:r>
           </w:p>
         </w:tc>
         <w:tc>
           <w:tcPr>
-            <w:tcW w:w="5470" w:type="dxa"/>
+            <w:tcW w:w="4415" w:type="dxa"/>
           </w:tcPr>
           <w:p>
             <w:pPr>
               <w:rPr>
-                <w:rFonts w:ascii="PT Serif" w:eastAsia="Times New Roman" w:hAnsi="PT Serif" w:cs="Times New Roman"/>
+                <w:rFonts w:ascii="PT Serif" w:eastAsia="PT Serif" w:hAnsi="PT Serif" w:cs="PT Serif"/>
                 <w:color w:val="333333"/>
               </w:rPr>
             </w:pPr>
             <w:r>
               <w:rPr>
-                <w:rFonts w:ascii="Arial Narrow" w:eastAsia="Times New Roman" w:hAnsi="Arial Narrow" w:cs="Times New Roman"/>
-                <w:color w:val="333333"/>
-                <w:sz w:val="22"/>
-                <w:szCs w:val="22"/>
-              </w:rPr>
-              <w:t>Cuando observo a ________________noto que es________</w:t>
-            </w:r>
-            <w:r>
-              <w:rPr>
-                <w:rFonts w:ascii="Arial Narrow" w:eastAsia="Times New Roman" w:hAnsi="Arial Narrow" w:cs="Times New Roman"/>
-                <w:color w:val="333333"/>
-                <w:sz w:val="22"/>
-                <w:szCs w:val="22"/>
-              </w:rPr>
-              <w:t>___</w:t>
-            </w:r>
-            <w:r>
-              <w:rPr>
-                <w:rFonts w:ascii="Arial Narrow" w:eastAsia="Times New Roman" w:hAnsi="Arial Narrow" w:cs="Times New Roman"/>
-                <w:color w:val="333333"/>
-                <w:sz w:val="22"/>
-                <w:szCs w:val="22"/>
-              </w:rPr>
-              <w:br/>
-              <w:t>____________________________________________________</w:t>
+                <w:rFonts w:ascii="Arial Narrow" w:eastAsia="Arial Narrow" w:hAnsi="Arial Narrow" w:cs="Arial Narrow"/>
+                <w:color w:val="333333"/>
+                <w:sz w:val="22"/>
+                <w:szCs w:val="22"/>
+              </w:rPr>
+              <w:t>Cuando observo a David noto que es antisistema.</w:t>
             </w:r>
           </w:p>
         </w:tc>
@@ -1189,109 +767,68 @@
       <w:tr>
         <w:tc>
           <w:tcPr>
-            <w:tcW w:w="5470" w:type="dxa"/>
+            <w:tcW w:w="4413" w:type="dxa"/>
           </w:tcPr>
           <w:p>
             <w:pPr>
               <w:rPr>
-                <w:rFonts w:ascii="PT Serif" w:eastAsia="Times New Roman" w:hAnsi="PT Serif" w:cs="Times New Roman"/>
+                <w:rFonts w:ascii="PT Serif" w:eastAsia="PT Serif" w:hAnsi="PT Serif" w:cs="PT Serif"/>
                 <w:color w:val="333333"/>
               </w:rPr>
             </w:pPr>
             <w:r>
               <w:rPr>
-                <w:rFonts w:ascii="Arial Narrow" w:eastAsia="Times New Roman" w:hAnsi="Arial Narrow" w:cs="Times New Roman"/>
-                <w:color w:val="333333"/>
-                <w:sz w:val="22"/>
-                <w:szCs w:val="22"/>
-              </w:rPr>
-              <w:t xml:space="preserve">Cuando observo a </w:t>
-            </w:r>
-            <w:r>
-              <w:rPr>
-                <w:rFonts w:ascii="Arial Narrow" w:eastAsia="Times New Roman" w:hAnsi="Arial Narrow" w:cs="Times New Roman"/>
-                <w:color w:val="333333"/>
-                <w:sz w:val="22"/>
-                <w:szCs w:val="22"/>
-              </w:rPr>
-              <w:t xml:space="preserve">David </w:t>
-            </w:r>
-            <w:r>
-              <w:rPr>
-                <w:rFonts w:ascii="Arial Narrow" w:eastAsia="Times New Roman" w:hAnsi="Arial Narrow" w:cs="Times New Roman"/>
-                <w:color w:val="333333"/>
-                <w:sz w:val="22"/>
-                <w:szCs w:val="22"/>
-              </w:rPr>
-              <w:t>noto que es</w:t>
-            </w:r>
-            <w:r>
-              <w:rPr>
-                <w:rFonts w:ascii="Arial Narrow" w:eastAsia="Times New Roman" w:hAnsi="Arial Narrow" w:cs="Times New Roman"/>
-                <w:color w:val="333333"/>
-                <w:sz w:val="22"/>
-                <w:szCs w:val="22"/>
-              </w:rPr>
-              <w:t xml:space="preserve"> inqui</w:t>
-            </w:r>
-            <w:r>
-              <w:rPr>
-                <w:rFonts w:ascii="Arial Narrow" w:eastAsia="Times New Roman" w:hAnsi="Arial Narrow" w:cs="Times New Roman"/>
-                <w:color w:val="333333"/>
-                <w:sz w:val="22"/>
-                <w:szCs w:val="22"/>
-              </w:rPr>
-              <w:t>e</w:t>
-            </w:r>
-            <w:r>
-              <w:rPr>
-                <w:rFonts w:ascii="Arial Narrow" w:eastAsia="Times New Roman" w:hAnsi="Arial Narrow" w:cs="Times New Roman"/>
-                <w:color w:val="333333"/>
-                <w:sz w:val="22"/>
-                <w:szCs w:val="22"/>
-              </w:rPr>
-              <w:t xml:space="preserve">to por que difícilmente no se encuentra </w:t>
+                <w:rFonts w:ascii="Arial Narrow" w:eastAsia="Arial Narrow" w:hAnsi="Arial Narrow" w:cs="Arial Narrow"/>
+                <w:color w:val="333333"/>
+                <w:sz w:val="22"/>
+                <w:szCs w:val="22"/>
+              </w:rPr>
+              <w:t xml:space="preserve">Cuando observo a David noto que es inquieto </w:t>
+            </w:r>
+            <w:sdt>
+              <w:sdtPr>
+                <w:tag w:val="goog_rdk_5"/>
+                <w:id w:val="-462416104"/>
+              </w:sdtPr>
+              <w:sdtEndPr/>
+              <w:sdtContent>
+                <w:commentRangeStart w:id="5"/>
+              </w:sdtContent>
+            </w:sdt>
+            <w:r>
+              <w:rPr>
+                <w:rFonts w:ascii="Arial Narrow" w:eastAsia="Arial Narrow" w:hAnsi="Arial Narrow" w:cs="Arial Narrow"/>
+                <w:color w:val="333333"/>
+                <w:sz w:val="22"/>
+                <w:szCs w:val="22"/>
+              </w:rPr>
+              <w:t>por que difícilmente no se encuentra en un solo lugar.</w:t>
+            </w:r>
+            <w:commentRangeEnd w:id="5"/>
+            <w:r>
+              <w:commentReference w:id="5"/>
             </w:r>
           </w:p>
         </w:tc>
         <w:tc>
           <w:tcPr>
-            <w:tcW w:w="5470" w:type="dxa"/>
+            <w:tcW w:w="4415" w:type="dxa"/>
           </w:tcPr>
           <w:p>
             <w:pPr>
               <w:rPr>
-                <w:rFonts w:ascii="PT Serif" w:eastAsia="Times New Roman" w:hAnsi="PT Serif" w:cs="Times New Roman"/>
+                <w:rFonts w:ascii="PT Serif" w:eastAsia="PT Serif" w:hAnsi="PT Serif" w:cs="PT Serif"/>
                 <w:color w:val="333333"/>
               </w:rPr>
             </w:pPr>
             <w:r>
               <w:rPr>
-                <w:rFonts w:ascii="Arial Narrow" w:eastAsia="Times New Roman" w:hAnsi="Arial Narrow" w:cs="Times New Roman"/>
-                <w:color w:val="333333"/>
-                <w:sz w:val="22"/>
-                <w:szCs w:val="22"/>
-              </w:rPr>
-              <w:t>Cuando observo a ________________noto que es________</w:t>
-            </w:r>
-            <w:r>
-              <w:rPr>
-                <w:rFonts w:ascii="Arial Narrow" w:eastAsia="Times New Roman" w:hAnsi="Arial Narrow" w:cs="Times New Roman"/>
-                <w:color w:val="333333"/>
-                <w:sz w:val="22"/>
-                <w:szCs w:val="22"/>
-              </w:rPr>
-              <w:t>___</w:t>
-            </w:r>
-            <w:r>
-              <w:rPr>
-                <w:rFonts w:ascii="Arial Narrow" w:eastAsia="Times New Roman" w:hAnsi="Arial Narrow" w:cs="Times New Roman"/>
-                <w:color w:val="333333"/>
-                <w:sz w:val="22"/>
-                <w:szCs w:val="22"/>
-              </w:rPr>
-              <w:br/>
-              <w:t>____________________________________________________</w:t>
+                <w:rFonts w:ascii="Arial Narrow" w:eastAsia="Arial Narrow" w:hAnsi="Arial Narrow" w:cs="Arial Narrow"/>
+                <w:color w:val="333333"/>
+                <w:sz w:val="22"/>
+                <w:szCs w:val="22"/>
+              </w:rPr>
+              <w:t>Cuando observo a David noto que es muy objetivo en sus acciones.</w:t>
             </w:r>
           </w:p>
         </w:tc>
@@ -1299,83 +836,86 @@
       <w:tr>
         <w:tc>
           <w:tcPr>
-            <w:tcW w:w="5470" w:type="dxa"/>
+            <w:tcW w:w="4413" w:type="dxa"/>
           </w:tcPr>
           <w:p>
             <w:pPr>
               <w:rPr>
-                <w:rFonts w:ascii="PT Serif" w:eastAsia="Times New Roman" w:hAnsi="PT Serif" w:cs="Times New Roman"/>
+                <w:rFonts w:ascii="PT Serif" w:eastAsia="PT Serif" w:hAnsi="PT Serif" w:cs="PT Serif"/>
                 <w:color w:val="333333"/>
               </w:rPr>
             </w:pPr>
             <w:r>
               <w:rPr>
-                <w:rFonts w:ascii="Arial Narrow" w:eastAsia="Times New Roman" w:hAnsi="Arial Narrow" w:cs="Times New Roman"/>
-                <w:color w:val="333333"/>
-                <w:sz w:val="22"/>
-                <w:szCs w:val="22"/>
-              </w:rPr>
-              <w:t>Cuando observo a ________________noto que es________</w:t>
-            </w:r>
-            <w:r>
-              <w:rPr>
-                <w:rFonts w:ascii="Arial Narrow" w:eastAsia="Times New Roman" w:hAnsi="Arial Narrow" w:cs="Times New Roman"/>
-                <w:color w:val="333333"/>
-                <w:sz w:val="22"/>
-                <w:szCs w:val="22"/>
-              </w:rPr>
-              <w:t>___</w:t>
-            </w:r>
-            <w:r>
-              <w:rPr>
-                <w:rFonts w:ascii="Arial Narrow" w:eastAsia="Times New Roman" w:hAnsi="Arial Narrow" w:cs="Times New Roman"/>
-                <w:color w:val="333333"/>
-                <w:sz w:val="22"/>
-                <w:szCs w:val="22"/>
-              </w:rPr>
-              <w:br/>
-              <w:t>____________________________________________________</w:t>
+                <w:rFonts w:ascii="Arial Narrow" w:eastAsia="Arial Narrow" w:hAnsi="Arial Narrow" w:cs="Arial Narrow"/>
+                <w:color w:val="333333"/>
+                <w:sz w:val="22"/>
+                <w:szCs w:val="22"/>
+              </w:rPr>
+              <w:t>Cuando observo a David noto que es una persona persistente en lo que le interesa y es útil.</w:t>
             </w:r>
           </w:p>
         </w:tc>
         <w:tc>
           <w:tcPr>
-            <w:tcW w:w="5470" w:type="dxa"/>
+            <w:tcW w:w="4415" w:type="dxa"/>
           </w:tcPr>
           <w:p>
             <w:pPr>
               <w:rPr>
-                <w:rFonts w:ascii="PT Serif" w:eastAsia="Times New Roman" w:hAnsi="PT Serif" w:cs="Times New Roman"/>
+                <w:rFonts w:ascii="PT Serif" w:eastAsia="PT Serif" w:hAnsi="PT Serif" w:cs="PT Serif"/>
                 <w:color w:val="333333"/>
               </w:rPr>
             </w:pPr>
             <w:r>
               <w:rPr>
-                <w:rFonts w:ascii="Arial Narrow" w:eastAsia="Times New Roman" w:hAnsi="Arial Narrow" w:cs="Times New Roman"/>
-                <w:color w:val="333333"/>
-                <w:sz w:val="22"/>
-                <w:szCs w:val="22"/>
-              </w:rPr>
-              <w:t>Cuando observo a ________________noto que es________</w:t>
-            </w:r>
-            <w:r>
-              <w:rPr>
-                <w:rFonts w:ascii="Arial Narrow" w:eastAsia="Times New Roman" w:hAnsi="Arial Narrow" w:cs="Times New Roman"/>
-                <w:color w:val="333333"/>
-                <w:sz w:val="22"/>
-                <w:szCs w:val="22"/>
-              </w:rPr>
-              <w:t>___</w:t>
-            </w:r>
-            <w:r>
-              <w:rPr>
-                <w:rFonts w:ascii="Arial Narrow" w:eastAsia="Times New Roman" w:hAnsi="Arial Narrow" w:cs="Times New Roman"/>
-                <w:color w:val="333333"/>
-                <w:sz w:val="22"/>
-                <w:szCs w:val="22"/>
-              </w:rPr>
-              <w:br/>
-              <w:t>____________________________________________________</w:t>
+                <w:rFonts w:ascii="Arial Narrow" w:eastAsia="Arial Narrow" w:hAnsi="Arial Narrow" w:cs="Arial Narrow"/>
+                <w:color w:val="333333"/>
+                <w:sz w:val="22"/>
+                <w:szCs w:val="22"/>
+              </w:rPr>
+              <w:t xml:space="preserve">Cuando observo a David noto que es </w:t>
+            </w:r>
+            <w:sdt>
+              <w:sdtPr>
+                <w:tag w:val="goog_rdk_6"/>
+                <w:id w:val="-386728012"/>
+              </w:sdtPr>
+              <w:sdtEndPr/>
+              <w:sdtContent>
+                <w:commentRangeStart w:id="6"/>
+              </w:sdtContent>
+            </w:sdt>
+            <w:r>
+              <w:rPr>
+                <w:rFonts w:ascii="Arial Narrow" w:eastAsia="Arial Narrow" w:hAnsi="Arial Narrow" w:cs="Arial Narrow"/>
+                <w:color w:val="333333"/>
+                <w:sz w:val="22"/>
+                <w:szCs w:val="22"/>
+              </w:rPr>
+              <w:t>apr</w:t>
+            </w:r>
+            <w:r>
+              <w:rPr>
+                <w:rFonts w:ascii="Arial Narrow" w:eastAsia="Arial Narrow" w:hAnsi="Arial Narrow" w:cs="Arial Narrow"/>
+                <w:color w:val="333333"/>
+                <w:sz w:val="22"/>
+                <w:szCs w:val="22"/>
+              </w:rPr>
+              <w:t>esurado</w:t>
+            </w:r>
+            <w:commentRangeEnd w:id="6"/>
+            <w:r>
+              <w:commentReference w:id="6"/>
+            </w:r>
+            <w:r>
+              <w:rPr>
+                <w:rFonts w:ascii="Arial Narrow" w:eastAsia="Arial Narrow" w:hAnsi="Arial Narrow" w:cs="Arial Narrow"/>
+                <w:color w:val="333333"/>
+                <w:sz w:val="22"/>
+                <w:szCs w:val="22"/>
+              </w:rPr>
+              <w:t xml:space="preserve"> en lo que no le interesa.</w:t>
             </w:r>
           </w:p>
         </w:tc>
@@ -1383,83 +923,45 @@
       <w:tr>
         <w:tc>
           <w:tcPr>
-            <w:tcW w:w="5470" w:type="dxa"/>
+            <w:tcW w:w="4413" w:type="dxa"/>
           </w:tcPr>
           <w:p>
             <w:pPr>
               <w:rPr>
-                <w:rFonts w:ascii="PT Serif" w:eastAsia="Times New Roman" w:hAnsi="PT Serif" w:cs="Times New Roman"/>
+                <w:rFonts w:ascii="PT Serif" w:eastAsia="PT Serif" w:hAnsi="PT Serif" w:cs="PT Serif"/>
                 <w:color w:val="333333"/>
               </w:rPr>
             </w:pPr>
             <w:r>
               <w:rPr>
-                <w:rFonts w:ascii="Arial Narrow" w:eastAsia="Times New Roman" w:hAnsi="Arial Narrow" w:cs="Times New Roman"/>
-                <w:color w:val="333333"/>
-                <w:sz w:val="22"/>
-                <w:szCs w:val="22"/>
-              </w:rPr>
-              <w:t>Cuando observo a ________________noto que es________</w:t>
-            </w:r>
-            <w:r>
-              <w:rPr>
-                <w:rFonts w:ascii="Arial Narrow" w:eastAsia="Times New Roman" w:hAnsi="Arial Narrow" w:cs="Times New Roman"/>
-                <w:color w:val="333333"/>
-                <w:sz w:val="22"/>
-                <w:szCs w:val="22"/>
-              </w:rPr>
-              <w:t>___</w:t>
-            </w:r>
-            <w:r>
-              <w:rPr>
-                <w:rFonts w:ascii="Arial Narrow" w:eastAsia="Times New Roman" w:hAnsi="Arial Narrow" w:cs="Times New Roman"/>
-                <w:color w:val="333333"/>
-                <w:sz w:val="22"/>
-                <w:szCs w:val="22"/>
-              </w:rPr>
-              <w:br/>
-              <w:t>____________________________________________________</w:t>
+                <w:rFonts w:ascii="Arial Narrow" w:eastAsia="Arial Narrow" w:hAnsi="Arial Narrow" w:cs="Arial Narrow"/>
+                <w:color w:val="333333"/>
+                <w:sz w:val="22"/>
+                <w:szCs w:val="22"/>
+              </w:rPr>
+              <w:t>Cuando observo a David noto que es una persona solitaria pero correctamente acompañada.</w:t>
             </w:r>
           </w:p>
         </w:tc>
         <w:tc>
           <w:tcPr>
-            <w:tcW w:w="5470" w:type="dxa"/>
+            <w:tcW w:w="4415" w:type="dxa"/>
           </w:tcPr>
           <w:p>
             <w:pPr>
               <w:rPr>
-                <w:rFonts w:ascii="PT Serif" w:eastAsia="Times New Roman" w:hAnsi="PT Serif" w:cs="Times New Roman"/>
+                <w:rFonts w:ascii="PT Serif" w:eastAsia="PT Serif" w:hAnsi="PT Serif" w:cs="PT Serif"/>
                 <w:color w:val="333333"/>
               </w:rPr>
             </w:pPr>
             <w:r>
               <w:rPr>
-                <w:rFonts w:ascii="Arial Narrow" w:eastAsia="Times New Roman" w:hAnsi="Arial Narrow" w:cs="Times New Roman"/>
-                <w:color w:val="333333"/>
-                <w:sz w:val="22"/>
-                <w:szCs w:val="22"/>
-              </w:rPr>
-              <w:t>Cuando observo a ________________noto que es________</w:t>
-            </w:r>
-            <w:r>
-              <w:rPr>
-                <w:rFonts w:ascii="Arial Narrow" w:eastAsia="Times New Roman" w:hAnsi="Arial Narrow" w:cs="Times New Roman"/>
-                <w:color w:val="333333"/>
-                <w:sz w:val="22"/>
-                <w:szCs w:val="22"/>
-              </w:rPr>
-              <w:t>___</w:t>
-            </w:r>
-            <w:r>
-              <w:rPr>
-                <w:rFonts w:ascii="Arial Narrow" w:eastAsia="Times New Roman" w:hAnsi="Arial Narrow" w:cs="Times New Roman"/>
-                <w:color w:val="333333"/>
-                <w:sz w:val="22"/>
-                <w:szCs w:val="22"/>
-              </w:rPr>
-              <w:br/>
-              <w:t>____________________________________________________</w:t>
+                <w:rFonts w:ascii="Arial Narrow" w:eastAsia="Arial Narrow" w:hAnsi="Arial Narrow" w:cs="Arial Narrow"/>
+                <w:color w:val="333333"/>
+                <w:sz w:val="22"/>
+                <w:szCs w:val="22"/>
+              </w:rPr>
+              <w:t>Cuando observo a David noto que es una persona medita mucho sus decisiones.</w:t>
             </w:r>
           </w:p>
         </w:tc>
@@ -1467,83 +969,54 @@
       <w:tr>
         <w:tc>
           <w:tcPr>
-            <w:tcW w:w="5470" w:type="dxa"/>
+            <w:tcW w:w="4413" w:type="dxa"/>
           </w:tcPr>
           <w:p>
             <w:pPr>
               <w:rPr>
-                <w:rFonts w:ascii="PT Serif" w:eastAsia="Times New Roman" w:hAnsi="PT Serif" w:cs="Times New Roman"/>
+                <w:rFonts w:ascii="PT Serif" w:eastAsia="PT Serif" w:hAnsi="PT Serif" w:cs="PT Serif"/>
                 <w:color w:val="333333"/>
               </w:rPr>
             </w:pPr>
             <w:r>
               <w:rPr>
-                <w:rFonts w:ascii="Arial Narrow" w:eastAsia="Times New Roman" w:hAnsi="Arial Narrow" w:cs="Times New Roman"/>
-                <w:color w:val="333333"/>
-                <w:sz w:val="22"/>
-                <w:szCs w:val="22"/>
-              </w:rPr>
-              <w:t>Cuando observo a ________________noto que es________</w:t>
-            </w:r>
-            <w:r>
-              <w:rPr>
-                <w:rFonts w:ascii="Arial Narrow" w:eastAsia="Times New Roman" w:hAnsi="Arial Narrow" w:cs="Times New Roman"/>
-                <w:color w:val="333333"/>
-                <w:sz w:val="22"/>
-                <w:szCs w:val="22"/>
-              </w:rPr>
-              <w:t>___</w:t>
-            </w:r>
-            <w:r>
-              <w:rPr>
-                <w:rFonts w:ascii="Arial Narrow" w:eastAsia="Times New Roman" w:hAnsi="Arial Narrow" w:cs="Times New Roman"/>
-                <w:color w:val="333333"/>
-                <w:sz w:val="22"/>
-                <w:szCs w:val="22"/>
-              </w:rPr>
-              <w:br/>
-              <w:t>____________________________________________________</w:t>
+                <w:rFonts w:ascii="Arial Narrow" w:eastAsia="Arial Narrow" w:hAnsi="Arial Narrow" w:cs="Arial Narrow"/>
+                <w:color w:val="333333"/>
+                <w:sz w:val="22"/>
+                <w:szCs w:val="22"/>
+              </w:rPr>
+              <w:t>Cuando observo a David noto que es eficiente en lo qu</w:t>
+            </w:r>
+            <w:r>
+              <w:rPr>
+                <w:rFonts w:ascii="Arial Narrow" w:eastAsia="Arial Narrow" w:hAnsi="Arial Narrow" w:cs="Arial Narrow"/>
+                <w:color w:val="333333"/>
+                <w:sz w:val="22"/>
+                <w:szCs w:val="22"/>
+              </w:rPr>
+              <w:t>e le interesa aprender.</w:t>
             </w:r>
           </w:p>
         </w:tc>
         <w:tc>
           <w:tcPr>
-            <w:tcW w:w="5470" w:type="dxa"/>
+            <w:tcW w:w="4415" w:type="dxa"/>
           </w:tcPr>
           <w:p>
             <w:pPr>
               <w:rPr>
-                <w:rFonts w:ascii="PT Serif" w:eastAsia="Times New Roman" w:hAnsi="PT Serif" w:cs="Times New Roman"/>
+                <w:rFonts w:ascii="PT Serif" w:eastAsia="PT Serif" w:hAnsi="PT Serif" w:cs="PT Serif"/>
                 <w:color w:val="333333"/>
               </w:rPr>
             </w:pPr>
             <w:r>
               <w:rPr>
-                <w:rFonts w:ascii="Arial Narrow" w:eastAsia="Times New Roman" w:hAnsi="Arial Narrow" w:cs="Times New Roman"/>
-                <w:color w:val="333333"/>
-                <w:sz w:val="22"/>
-                <w:szCs w:val="22"/>
-              </w:rPr>
-              <w:t>Cuando observo a ________________noto que es________</w:t>
-            </w:r>
-            <w:r>
-              <w:rPr>
-                <w:rFonts w:ascii="Arial Narrow" w:eastAsia="Times New Roman" w:hAnsi="Arial Narrow" w:cs="Times New Roman"/>
-                <w:color w:val="333333"/>
-                <w:sz w:val="22"/>
-                <w:szCs w:val="22"/>
-              </w:rPr>
-              <w:t>___</w:t>
-            </w:r>
-            <w:r>
-              <w:rPr>
-                <w:rFonts w:ascii="Arial Narrow" w:eastAsia="Times New Roman" w:hAnsi="Arial Narrow" w:cs="Times New Roman"/>
-                <w:color w:val="333333"/>
-                <w:sz w:val="22"/>
-                <w:szCs w:val="22"/>
-              </w:rPr>
-              <w:br/>
-              <w:t>____________________________________________________</w:t>
+                <w:rFonts w:ascii="Arial Narrow" w:eastAsia="Arial Narrow" w:hAnsi="Arial Narrow" w:cs="Arial Narrow"/>
+                <w:color w:val="333333"/>
+                <w:sz w:val="22"/>
+                <w:szCs w:val="22"/>
+              </w:rPr>
+              <w:t>Cuando observo a David noto que es desesperado por encontrarle un sentido a todo.</w:t>
             </w:r>
           </w:p>
         </w:tc>
@@ -1551,83 +1024,45 @@
       <w:tr>
         <w:tc>
           <w:tcPr>
-            <w:tcW w:w="5470" w:type="dxa"/>
+            <w:tcW w:w="4413" w:type="dxa"/>
           </w:tcPr>
           <w:p>
             <w:pPr>
               <w:rPr>
-                <w:rFonts w:ascii="PT Serif" w:eastAsia="Times New Roman" w:hAnsi="PT Serif" w:cs="Times New Roman"/>
+                <w:rFonts w:ascii="PT Serif" w:eastAsia="PT Serif" w:hAnsi="PT Serif" w:cs="PT Serif"/>
                 <w:color w:val="333333"/>
               </w:rPr>
             </w:pPr>
             <w:r>
               <w:rPr>
-                <w:rFonts w:ascii="Arial Narrow" w:eastAsia="Times New Roman" w:hAnsi="Arial Narrow" w:cs="Times New Roman"/>
-                <w:color w:val="333333"/>
-                <w:sz w:val="22"/>
-                <w:szCs w:val="22"/>
-              </w:rPr>
-              <w:t>Cuando observo a ________________noto que es________</w:t>
-            </w:r>
-            <w:r>
-              <w:rPr>
-                <w:rFonts w:ascii="Arial Narrow" w:eastAsia="Times New Roman" w:hAnsi="Arial Narrow" w:cs="Times New Roman"/>
-                <w:color w:val="333333"/>
-                <w:sz w:val="22"/>
-                <w:szCs w:val="22"/>
-              </w:rPr>
-              <w:t>___</w:t>
-            </w:r>
-            <w:r>
-              <w:rPr>
-                <w:rFonts w:ascii="Arial Narrow" w:eastAsia="Times New Roman" w:hAnsi="Arial Narrow" w:cs="Times New Roman"/>
-                <w:color w:val="333333"/>
-                <w:sz w:val="22"/>
-                <w:szCs w:val="22"/>
-              </w:rPr>
-              <w:br/>
-              <w:t>____________________________________________________</w:t>
+                <w:rFonts w:ascii="Arial Narrow" w:eastAsia="Arial Narrow" w:hAnsi="Arial Narrow" w:cs="Arial Narrow"/>
+                <w:color w:val="333333"/>
+                <w:sz w:val="22"/>
+                <w:szCs w:val="22"/>
+              </w:rPr>
+              <w:t>Cuando observo a David noto que es una persona platicadora si los temas le son de interés.</w:t>
             </w:r>
           </w:p>
         </w:tc>
         <w:tc>
           <w:tcPr>
-            <w:tcW w:w="5470" w:type="dxa"/>
+            <w:tcW w:w="4415" w:type="dxa"/>
           </w:tcPr>
           <w:p>
             <w:pPr>
               <w:rPr>
-                <w:rFonts w:ascii="PT Serif" w:eastAsia="Times New Roman" w:hAnsi="PT Serif" w:cs="Times New Roman"/>
+                <w:rFonts w:ascii="PT Serif" w:eastAsia="PT Serif" w:hAnsi="PT Serif" w:cs="PT Serif"/>
                 <w:color w:val="333333"/>
               </w:rPr>
             </w:pPr>
             <w:r>
               <w:rPr>
-                <w:rFonts w:ascii="Arial Narrow" w:eastAsia="Times New Roman" w:hAnsi="Arial Narrow" w:cs="Times New Roman"/>
-                <w:color w:val="333333"/>
-                <w:sz w:val="22"/>
-                <w:szCs w:val="22"/>
-              </w:rPr>
-              <w:t>Cuando observo a ________________noto que es________</w:t>
-            </w:r>
-            <w:r>
-              <w:rPr>
-                <w:rFonts w:ascii="Arial Narrow" w:eastAsia="Times New Roman" w:hAnsi="Arial Narrow" w:cs="Times New Roman"/>
-                <w:color w:val="333333"/>
-                <w:sz w:val="22"/>
-                <w:szCs w:val="22"/>
-              </w:rPr>
-              <w:t>___</w:t>
-            </w:r>
-            <w:r>
-              <w:rPr>
-                <w:rFonts w:ascii="Arial Narrow" w:eastAsia="Times New Roman" w:hAnsi="Arial Narrow" w:cs="Times New Roman"/>
-                <w:color w:val="333333"/>
-                <w:sz w:val="22"/>
-                <w:szCs w:val="22"/>
-              </w:rPr>
-              <w:br/>
-              <w:t>____________________________________________________</w:t>
+                <w:rFonts w:ascii="Arial Narrow" w:eastAsia="Arial Narrow" w:hAnsi="Arial Narrow" w:cs="Arial Narrow"/>
+                <w:color w:val="333333"/>
+                <w:sz w:val="22"/>
+                <w:szCs w:val="22"/>
+              </w:rPr>
+              <w:t>Cuando observo a David noto que es confiable.</w:t>
             </w:r>
           </w:p>
         </w:tc>
@@ -1635,83 +1070,54 @@
       <w:tr>
         <w:tc>
           <w:tcPr>
-            <w:tcW w:w="5470" w:type="dxa"/>
+            <w:tcW w:w="4413" w:type="dxa"/>
           </w:tcPr>
           <w:p>
             <w:pPr>
               <w:rPr>
-                <w:rFonts w:ascii="PT Serif" w:eastAsia="Times New Roman" w:hAnsi="PT Serif" w:cs="Times New Roman"/>
+                <w:rFonts w:ascii="PT Serif" w:eastAsia="PT Serif" w:hAnsi="PT Serif" w:cs="PT Serif"/>
                 <w:color w:val="333333"/>
               </w:rPr>
             </w:pPr>
             <w:r>
               <w:rPr>
-                <w:rFonts w:ascii="Arial Narrow" w:eastAsia="Times New Roman" w:hAnsi="Arial Narrow" w:cs="Times New Roman"/>
-                <w:color w:val="333333"/>
-                <w:sz w:val="22"/>
-                <w:szCs w:val="22"/>
-              </w:rPr>
-              <w:t>Cuando observo a ________________noto que es________</w:t>
-            </w:r>
-            <w:r>
-              <w:rPr>
-                <w:rFonts w:ascii="Arial Narrow" w:eastAsia="Times New Roman" w:hAnsi="Arial Narrow" w:cs="Times New Roman"/>
-                <w:color w:val="333333"/>
-                <w:sz w:val="22"/>
-                <w:szCs w:val="22"/>
-              </w:rPr>
-              <w:t>___</w:t>
-            </w:r>
-            <w:r>
-              <w:rPr>
-                <w:rFonts w:ascii="Arial Narrow" w:eastAsia="Times New Roman" w:hAnsi="Arial Narrow" w:cs="Times New Roman"/>
-                <w:color w:val="333333"/>
-                <w:sz w:val="22"/>
-                <w:szCs w:val="22"/>
-              </w:rPr>
-              <w:br/>
-              <w:t>____________________________________________________</w:t>
+                <w:rFonts w:ascii="Arial Narrow" w:eastAsia="Arial Narrow" w:hAnsi="Arial Narrow" w:cs="Arial Narrow"/>
+                <w:color w:val="333333"/>
+                <w:sz w:val="22"/>
+                <w:szCs w:val="22"/>
+              </w:rPr>
+              <w:t>Cuando obse</w:t>
+            </w:r>
+            <w:r>
+              <w:rPr>
+                <w:rFonts w:ascii="Arial Narrow" w:eastAsia="Arial Narrow" w:hAnsi="Arial Narrow" w:cs="Arial Narrow"/>
+                <w:color w:val="333333"/>
+                <w:sz w:val="22"/>
+                <w:szCs w:val="22"/>
+              </w:rPr>
+              <w:t xml:space="preserve">rvo a David noto que es una persona que le gusta aprender solo. </w:t>
             </w:r>
           </w:p>
         </w:tc>
         <w:tc>
           <w:tcPr>
-            <w:tcW w:w="5470" w:type="dxa"/>
+            <w:tcW w:w="4415" w:type="dxa"/>
           </w:tcPr>
           <w:p>
             <w:pPr>
               <w:rPr>
-                <w:rFonts w:ascii="PT Serif" w:eastAsia="Times New Roman" w:hAnsi="PT Serif" w:cs="Times New Roman"/>
+                <w:rFonts w:ascii="PT Serif" w:eastAsia="PT Serif" w:hAnsi="PT Serif" w:cs="PT Serif"/>
                 <w:color w:val="333333"/>
               </w:rPr>
             </w:pPr>
             <w:r>
               <w:rPr>
-                <w:rFonts w:ascii="Arial Narrow" w:eastAsia="Times New Roman" w:hAnsi="Arial Narrow" w:cs="Times New Roman"/>
-                <w:color w:val="333333"/>
-                <w:sz w:val="22"/>
-                <w:szCs w:val="22"/>
-              </w:rPr>
-              <w:t>Cuando observo a ________________noto que es________</w:t>
-            </w:r>
-            <w:r>
-              <w:rPr>
-                <w:rFonts w:ascii="Arial Narrow" w:eastAsia="Times New Roman" w:hAnsi="Arial Narrow" w:cs="Times New Roman"/>
-                <w:color w:val="333333"/>
-                <w:sz w:val="22"/>
-                <w:szCs w:val="22"/>
-              </w:rPr>
-              <w:t>___</w:t>
-            </w:r>
-            <w:r>
-              <w:rPr>
-                <w:rFonts w:ascii="Arial Narrow" w:eastAsia="Times New Roman" w:hAnsi="Arial Narrow" w:cs="Times New Roman"/>
-                <w:color w:val="333333"/>
-                <w:sz w:val="22"/>
-                <w:szCs w:val="22"/>
-              </w:rPr>
-              <w:br/>
-              <w:t>____________________________________________________</w:t>
+                <w:rFonts w:ascii="Arial Narrow" w:eastAsia="Arial Narrow" w:hAnsi="Arial Narrow" w:cs="Arial Narrow"/>
+                <w:color w:val="333333"/>
+                <w:sz w:val="22"/>
+                <w:szCs w:val="22"/>
+              </w:rPr>
+              <w:t>Cuando observo a David noto que es muy objetivo en sus palabras.</w:t>
             </w:r>
           </w:p>
         </w:tc>
@@ -1719,83 +1125,45 @@
       <w:tr>
         <w:tc>
           <w:tcPr>
-            <w:tcW w:w="5470" w:type="dxa"/>
+            <w:tcW w:w="4413" w:type="dxa"/>
           </w:tcPr>
           <w:p>
             <w:pPr>
               <w:rPr>
-                <w:rFonts w:ascii="PT Serif" w:eastAsia="Times New Roman" w:hAnsi="PT Serif" w:cs="Times New Roman"/>
+                <w:rFonts w:ascii="PT Serif" w:eastAsia="PT Serif" w:hAnsi="PT Serif" w:cs="PT Serif"/>
                 <w:color w:val="333333"/>
               </w:rPr>
             </w:pPr>
             <w:r>
               <w:rPr>
-                <w:rFonts w:ascii="Arial Narrow" w:eastAsia="Times New Roman" w:hAnsi="Arial Narrow" w:cs="Times New Roman"/>
-                <w:color w:val="333333"/>
-                <w:sz w:val="22"/>
-                <w:szCs w:val="22"/>
-              </w:rPr>
-              <w:t>Cuando observo a ________________noto que es________</w:t>
-            </w:r>
-            <w:r>
-              <w:rPr>
-                <w:rFonts w:ascii="Arial Narrow" w:eastAsia="Times New Roman" w:hAnsi="Arial Narrow" w:cs="Times New Roman"/>
-                <w:color w:val="333333"/>
-                <w:sz w:val="22"/>
-                <w:szCs w:val="22"/>
-              </w:rPr>
-              <w:t>___</w:t>
-            </w:r>
-            <w:r>
-              <w:rPr>
-                <w:rFonts w:ascii="Arial Narrow" w:eastAsia="Times New Roman" w:hAnsi="Arial Narrow" w:cs="Times New Roman"/>
-                <w:color w:val="333333"/>
-                <w:sz w:val="22"/>
-                <w:szCs w:val="22"/>
-              </w:rPr>
-              <w:br/>
-              <w:t>____________________________________________________</w:t>
+                <w:rFonts w:ascii="Arial Narrow" w:eastAsia="Arial Narrow" w:hAnsi="Arial Narrow" w:cs="Arial Narrow"/>
+                <w:color w:val="333333"/>
+                <w:sz w:val="22"/>
+                <w:szCs w:val="22"/>
+              </w:rPr>
+              <w:t xml:space="preserve">Cuando observo a David noto que es autodidacta. </w:t>
             </w:r>
           </w:p>
         </w:tc>
         <w:tc>
           <w:tcPr>
-            <w:tcW w:w="5470" w:type="dxa"/>
+            <w:tcW w:w="4415" w:type="dxa"/>
           </w:tcPr>
           <w:p>
             <w:pPr>
               <w:rPr>
-                <w:rFonts w:ascii="PT Serif" w:eastAsia="Times New Roman" w:hAnsi="PT Serif" w:cs="Times New Roman"/>
+                <w:rFonts w:ascii="PT Serif" w:eastAsia="PT Serif" w:hAnsi="PT Serif" w:cs="PT Serif"/>
                 <w:color w:val="333333"/>
               </w:rPr>
             </w:pPr>
             <w:r>
               <w:rPr>
-                <w:rFonts w:ascii="Arial Narrow" w:eastAsia="Times New Roman" w:hAnsi="Arial Narrow" w:cs="Times New Roman"/>
-                <w:color w:val="333333"/>
-                <w:sz w:val="22"/>
-                <w:szCs w:val="22"/>
-              </w:rPr>
-              <w:t>Cuando observo a ________________noto que es________</w:t>
-            </w:r>
-            <w:r>
-              <w:rPr>
-                <w:rFonts w:ascii="Arial Narrow" w:eastAsia="Times New Roman" w:hAnsi="Arial Narrow" w:cs="Times New Roman"/>
-                <w:color w:val="333333"/>
-                <w:sz w:val="22"/>
-                <w:szCs w:val="22"/>
-              </w:rPr>
-              <w:t>___</w:t>
-            </w:r>
-            <w:r>
-              <w:rPr>
-                <w:rFonts w:ascii="Arial Narrow" w:eastAsia="Times New Roman" w:hAnsi="Arial Narrow" w:cs="Times New Roman"/>
-                <w:color w:val="333333"/>
-                <w:sz w:val="22"/>
-                <w:szCs w:val="22"/>
-              </w:rPr>
-              <w:br/>
-              <w:t>____________________________________________________</w:t>
+                <w:rFonts w:ascii="Arial Narrow" w:eastAsia="Arial Narrow" w:hAnsi="Arial Narrow" w:cs="Arial Narrow"/>
+                <w:color w:val="333333"/>
+                <w:sz w:val="22"/>
+                <w:szCs w:val="22"/>
+              </w:rPr>
+              <w:t>Cuando observo a David noto que es a veces hombre de pocas palabras.</w:t>
             </w:r>
           </w:p>
         </w:tc>
@@ -1803,12 +1171,12 @@
       <w:tr>
         <w:tc>
           <w:tcPr>
-            <w:tcW w:w="5470" w:type="dxa"/>
+            <w:tcW w:w="4413" w:type="dxa"/>
           </w:tcPr>
           <w:p>
             <w:pPr>
               <w:rPr>
-                <w:rFonts w:ascii="Arial Narrow" w:eastAsia="Times New Roman" w:hAnsi="Arial Narrow" w:cs="Times New Roman"/>
+                <w:rFonts w:ascii="Arial Narrow" w:eastAsia="Arial Narrow" w:hAnsi="Arial Narrow" w:cs="Arial Narrow"/>
                 <w:color w:val="333333"/>
                 <w:sz w:val="22"/>
                 <w:szCs w:val="22"/>
@@ -1816,72 +1184,34 @@
             </w:pPr>
             <w:r>
               <w:rPr>
-                <w:rFonts w:ascii="Arial Narrow" w:eastAsia="Times New Roman" w:hAnsi="Arial Narrow" w:cs="Times New Roman"/>
-                <w:color w:val="333333"/>
-                <w:sz w:val="22"/>
-                <w:szCs w:val="22"/>
-              </w:rPr>
-              <w:t>Cuando observo a ________________noto que es________</w:t>
-            </w:r>
-            <w:r>
-              <w:rPr>
-                <w:rFonts w:ascii="Arial Narrow" w:eastAsia="Times New Roman" w:hAnsi="Arial Narrow" w:cs="Times New Roman"/>
-                <w:color w:val="333333"/>
-                <w:sz w:val="22"/>
-                <w:szCs w:val="22"/>
-              </w:rPr>
-              <w:t>___</w:t>
-            </w:r>
-            <w:r>
-              <w:rPr>
-                <w:rFonts w:ascii="Arial Narrow" w:eastAsia="Times New Roman" w:hAnsi="Arial Narrow" w:cs="Times New Roman"/>
-                <w:color w:val="333333"/>
-                <w:sz w:val="22"/>
-                <w:szCs w:val="22"/>
-              </w:rPr>
-              <w:br/>
-              <w:t>____________________________________________________</w:t>
+                <w:rFonts w:ascii="Arial Narrow" w:eastAsia="Arial Narrow" w:hAnsi="Arial Narrow" w:cs="Arial Narrow"/>
+                <w:color w:val="333333"/>
+                <w:sz w:val="22"/>
+                <w:szCs w:val="22"/>
+              </w:rPr>
+              <w:t>Cuando observo a David noto que es perspicaz.</w:t>
             </w:r>
           </w:p>
         </w:tc>
         <w:tc>
           <w:tcPr>
-            <w:tcW w:w="5470" w:type="dxa"/>
+            <w:tcW w:w="4415" w:type="dxa"/>
           </w:tcPr>
           <w:p>
             <w:pPr>
               <w:rPr>
-                <w:rFonts w:ascii="PT Serif" w:eastAsia="Times New Roman" w:hAnsi="PT Serif" w:cs="Times New Roman"/>
+                <w:rFonts w:ascii="PT Serif" w:eastAsia="PT Serif" w:hAnsi="PT Serif" w:cs="PT Serif"/>
                 <w:color w:val="333333"/>
               </w:rPr>
             </w:pPr>
             <w:r>
               <w:rPr>
-                <w:rFonts w:ascii="Arial Narrow" w:eastAsia="Times New Roman" w:hAnsi="Arial Narrow" w:cs="Times New Roman"/>
-                <w:color w:val="333333"/>
-                <w:sz w:val="22"/>
-                <w:szCs w:val="22"/>
-              </w:rPr>
-              <w:t>Cuando observo a ________________noto que es________</w:t>
-            </w:r>
-            <w:r>
-              <w:rPr>
-                <w:rFonts w:ascii="Arial Narrow" w:eastAsia="Times New Roman" w:hAnsi="Arial Narrow" w:cs="Times New Roman"/>
-                <w:color w:val="333333"/>
-                <w:sz w:val="22"/>
-                <w:szCs w:val="22"/>
-              </w:rPr>
-              <w:t>___</w:t>
-            </w:r>
-            <w:r>
-              <w:rPr>
-                <w:rFonts w:ascii="Arial Narrow" w:eastAsia="Times New Roman" w:hAnsi="Arial Narrow" w:cs="Times New Roman"/>
-                <w:color w:val="333333"/>
-                <w:sz w:val="22"/>
-                <w:szCs w:val="22"/>
-              </w:rPr>
-              <w:br/>
-              <w:t>____________________________________________________</w:t>
+                <w:rFonts w:ascii="Arial Narrow" w:eastAsia="Arial Narrow" w:hAnsi="Arial Narrow" w:cs="Arial Narrow"/>
+                <w:color w:val="333333"/>
+                <w:sz w:val="22"/>
+                <w:szCs w:val="22"/>
+              </w:rPr>
+              <w:t>Cuando observo a David noto que es expresivo.</w:t>
             </w:r>
           </w:p>
         </w:tc>
@@ -1889,83 +1219,45 @@
       <w:tr>
         <w:tc>
           <w:tcPr>
-            <w:tcW w:w="5470" w:type="dxa"/>
+            <w:tcW w:w="4413" w:type="dxa"/>
           </w:tcPr>
           <w:p>
             <w:pPr>
               <w:rPr>
-                <w:rFonts w:ascii="PT Serif" w:eastAsia="Times New Roman" w:hAnsi="PT Serif" w:cs="Times New Roman"/>
+                <w:rFonts w:ascii="PT Serif" w:eastAsia="PT Serif" w:hAnsi="PT Serif" w:cs="PT Serif"/>
                 <w:color w:val="333333"/>
               </w:rPr>
             </w:pPr>
             <w:r>
               <w:rPr>
-                <w:rFonts w:ascii="Arial Narrow" w:eastAsia="Times New Roman" w:hAnsi="Arial Narrow" w:cs="Times New Roman"/>
-                <w:color w:val="333333"/>
-                <w:sz w:val="22"/>
-                <w:szCs w:val="22"/>
-              </w:rPr>
-              <w:t>Cuando observo a ________________noto que es________</w:t>
-            </w:r>
-            <w:r>
-              <w:rPr>
-                <w:rFonts w:ascii="Arial Narrow" w:eastAsia="Times New Roman" w:hAnsi="Arial Narrow" w:cs="Times New Roman"/>
-                <w:color w:val="333333"/>
-                <w:sz w:val="22"/>
-                <w:szCs w:val="22"/>
-              </w:rPr>
-              <w:t>___</w:t>
-            </w:r>
-            <w:r>
-              <w:rPr>
-                <w:rFonts w:ascii="Arial Narrow" w:eastAsia="Times New Roman" w:hAnsi="Arial Narrow" w:cs="Times New Roman"/>
-                <w:color w:val="333333"/>
-                <w:sz w:val="22"/>
-                <w:szCs w:val="22"/>
-              </w:rPr>
-              <w:br/>
-              <w:t>____________________________________________________</w:t>
+                <w:rFonts w:ascii="Arial Narrow" w:eastAsia="Arial Narrow" w:hAnsi="Arial Narrow" w:cs="Arial Narrow"/>
+                <w:color w:val="333333"/>
+                <w:sz w:val="22"/>
+                <w:szCs w:val="22"/>
+              </w:rPr>
+              <w:t>Cuando observo a David noto que es obsesivo.</w:t>
             </w:r>
           </w:p>
         </w:tc>
         <w:tc>
           <w:tcPr>
-            <w:tcW w:w="5470" w:type="dxa"/>
+            <w:tcW w:w="4415" w:type="dxa"/>
           </w:tcPr>
           <w:p>
             <w:pPr>
               <w:rPr>
-                <w:rFonts w:ascii="PT Serif" w:eastAsia="Times New Roman" w:hAnsi="PT Serif" w:cs="Times New Roman"/>
+                <w:rFonts w:ascii="PT Serif" w:eastAsia="PT Serif" w:hAnsi="PT Serif" w:cs="PT Serif"/>
                 <w:color w:val="333333"/>
               </w:rPr>
             </w:pPr>
             <w:r>
               <w:rPr>
-                <w:rFonts w:ascii="Arial Narrow" w:eastAsia="Times New Roman" w:hAnsi="Arial Narrow" w:cs="Times New Roman"/>
-                <w:color w:val="333333"/>
-                <w:sz w:val="22"/>
-                <w:szCs w:val="22"/>
-              </w:rPr>
-              <w:t>Cuando observo a ________________noto que es________</w:t>
-            </w:r>
-            <w:r>
-              <w:rPr>
-                <w:rFonts w:ascii="Arial Narrow" w:eastAsia="Times New Roman" w:hAnsi="Arial Narrow" w:cs="Times New Roman"/>
-                <w:color w:val="333333"/>
-                <w:sz w:val="22"/>
-                <w:szCs w:val="22"/>
-              </w:rPr>
-              <w:t>___</w:t>
-            </w:r>
-            <w:r>
-              <w:rPr>
-                <w:rFonts w:ascii="Arial Narrow" w:eastAsia="Times New Roman" w:hAnsi="Arial Narrow" w:cs="Times New Roman"/>
-                <w:color w:val="333333"/>
-                <w:sz w:val="22"/>
-                <w:szCs w:val="22"/>
-              </w:rPr>
-              <w:br/>
-              <w:t>____________________________________________________</w:t>
+                <w:rFonts w:ascii="Arial Narrow" w:eastAsia="Arial Narrow" w:hAnsi="Arial Narrow" w:cs="Arial Narrow"/>
+                <w:color w:val="333333"/>
+                <w:sz w:val="22"/>
+                <w:szCs w:val="22"/>
+              </w:rPr>
+              <w:t>Cuando observo a David noto que es empático.</w:t>
             </w:r>
           </w:p>
         </w:tc>
@@ -1973,83 +1265,46 @@
       <w:tr>
         <w:tc>
           <w:tcPr>
-            <w:tcW w:w="5470" w:type="dxa"/>
+            <w:tcW w:w="4413" w:type="dxa"/>
           </w:tcPr>
           <w:p>
             <w:pPr>
               <w:rPr>
-                <w:rFonts w:ascii="PT Serif" w:eastAsia="Times New Roman" w:hAnsi="PT Serif" w:cs="Times New Roman"/>
+                <w:rFonts w:ascii="PT Serif" w:eastAsia="PT Serif" w:hAnsi="PT Serif" w:cs="PT Serif"/>
                 <w:color w:val="333333"/>
               </w:rPr>
             </w:pPr>
             <w:r>
               <w:rPr>
-                <w:rFonts w:ascii="Arial Narrow" w:eastAsia="Times New Roman" w:hAnsi="Arial Narrow" w:cs="Times New Roman"/>
-                <w:color w:val="333333"/>
-                <w:sz w:val="22"/>
-                <w:szCs w:val="22"/>
-              </w:rPr>
-              <w:t>Cuando observo a ________________noto que es________</w:t>
-            </w:r>
-            <w:r>
-              <w:rPr>
-                <w:rFonts w:ascii="Arial Narrow" w:eastAsia="Times New Roman" w:hAnsi="Arial Narrow" w:cs="Times New Roman"/>
-                <w:color w:val="333333"/>
-                <w:sz w:val="22"/>
-                <w:szCs w:val="22"/>
-              </w:rPr>
-              <w:t>___</w:t>
-            </w:r>
-            <w:r>
-              <w:rPr>
-                <w:rFonts w:ascii="Arial Narrow" w:eastAsia="Times New Roman" w:hAnsi="Arial Narrow" w:cs="Times New Roman"/>
-                <w:color w:val="333333"/>
-                <w:sz w:val="22"/>
-                <w:szCs w:val="22"/>
-              </w:rPr>
-              <w:br/>
-              <w:t>____________________________________________________</w:t>
+                <w:rFonts w:ascii="Arial Narrow" w:eastAsia="Arial Narrow" w:hAnsi="Arial Narrow" w:cs="Arial Narrow"/>
+                <w:color w:val="333333"/>
+                <w:sz w:val="22"/>
+                <w:szCs w:val="22"/>
+              </w:rPr>
+              <w:lastRenderedPageBreak/>
+              <w:t>Cuando observo a David noto que es silencioso.</w:t>
             </w:r>
           </w:p>
         </w:tc>
         <w:tc>
           <w:tcPr>
-            <w:tcW w:w="5470" w:type="dxa"/>
+            <w:tcW w:w="4415" w:type="dxa"/>
           </w:tcPr>
           <w:p>
             <w:pPr>
               <w:rPr>
-                <w:rFonts w:ascii="PT Serif" w:eastAsia="Times New Roman" w:hAnsi="PT Serif" w:cs="Times New Roman"/>
+                <w:rFonts w:ascii="PT Serif" w:eastAsia="PT Serif" w:hAnsi="PT Serif" w:cs="PT Serif"/>
                 <w:color w:val="333333"/>
               </w:rPr>
             </w:pPr>
             <w:r>
               <w:rPr>
-                <w:rFonts w:ascii="Arial Narrow" w:eastAsia="Times New Roman" w:hAnsi="Arial Narrow" w:cs="Times New Roman"/>
-                <w:color w:val="333333"/>
-                <w:sz w:val="22"/>
-                <w:szCs w:val="22"/>
-              </w:rPr>
-              <w:t>Cuando observo a ________________noto que es________</w:t>
-            </w:r>
-            <w:r>
-              <w:rPr>
-                <w:rFonts w:ascii="Arial Narrow" w:eastAsia="Times New Roman" w:hAnsi="Arial Narrow" w:cs="Times New Roman"/>
-                <w:color w:val="333333"/>
-                <w:sz w:val="22"/>
-                <w:szCs w:val="22"/>
-              </w:rPr>
-              <w:t>___</w:t>
-            </w:r>
-            <w:r>
-              <w:rPr>
-                <w:rFonts w:ascii="Arial Narrow" w:eastAsia="Times New Roman" w:hAnsi="Arial Narrow" w:cs="Times New Roman"/>
-                <w:color w:val="333333"/>
-                <w:sz w:val="22"/>
-                <w:szCs w:val="22"/>
-              </w:rPr>
-              <w:br/>
-              <w:t>____________________________________________________</w:t>
+                <w:rFonts w:ascii="Arial Narrow" w:eastAsia="Arial Narrow" w:hAnsi="Arial Narrow" w:cs="Arial Narrow"/>
+                <w:color w:val="333333"/>
+                <w:sz w:val="22"/>
+                <w:szCs w:val="22"/>
+              </w:rPr>
+              <w:t>Cuando observo a David noto que es estudioso.</w:t>
             </w:r>
           </w:p>
         </w:tc>
@@ -2057,12 +1312,12 @@
       <w:tr>
         <w:tc>
           <w:tcPr>
-            <w:tcW w:w="5470" w:type="dxa"/>
+            <w:tcW w:w="4413" w:type="dxa"/>
           </w:tcPr>
           <w:p>
             <w:pPr>
               <w:rPr>
-                <w:rFonts w:ascii="Arial Narrow" w:eastAsia="Times New Roman" w:hAnsi="Arial Narrow" w:cs="Times New Roman"/>
+                <w:rFonts w:ascii="Arial Narrow" w:eastAsia="Arial Narrow" w:hAnsi="Arial Narrow" w:cs="Arial Narrow"/>
                 <w:color w:val="333333"/>
                 <w:sz w:val="22"/>
                 <w:szCs w:val="22"/>
@@ -2070,73 +1325,43 @@
             </w:pPr>
             <w:r>
               <w:rPr>
-                <w:rFonts w:ascii="Arial Narrow" w:eastAsia="Times New Roman" w:hAnsi="Arial Narrow" w:cs="Times New Roman"/>
-                <w:color w:val="333333"/>
-                <w:sz w:val="22"/>
-                <w:szCs w:val="22"/>
-              </w:rPr>
-              <w:lastRenderedPageBreak/>
-              <w:t>Cuando observo a ________________noto que es________</w:t>
-            </w:r>
-            <w:r>
-              <w:rPr>
-                <w:rFonts w:ascii="Arial Narrow" w:eastAsia="Times New Roman" w:hAnsi="Arial Narrow" w:cs="Times New Roman"/>
-                <w:color w:val="333333"/>
-                <w:sz w:val="22"/>
-                <w:szCs w:val="22"/>
-              </w:rPr>
-              <w:t>___</w:t>
-            </w:r>
-            <w:r>
-              <w:rPr>
-                <w:rFonts w:ascii="Arial Narrow" w:eastAsia="Times New Roman" w:hAnsi="Arial Narrow" w:cs="Times New Roman"/>
-                <w:color w:val="333333"/>
-                <w:sz w:val="22"/>
-                <w:szCs w:val="22"/>
-              </w:rPr>
-              <w:br/>
-              <w:t>____________________________________________________</w:t>
+                <w:rFonts w:ascii="Arial Narrow" w:eastAsia="Arial Narrow" w:hAnsi="Arial Narrow" w:cs="Arial Narrow"/>
+                <w:color w:val="333333"/>
+                <w:sz w:val="22"/>
+                <w:szCs w:val="22"/>
+              </w:rPr>
+              <w:t xml:space="preserve">Cuando observo a David noto que es estoico en sus valores. </w:t>
             </w:r>
           </w:p>
         </w:tc>
         <w:tc>
           <w:tcPr>
-            <w:tcW w:w="5470" w:type="dxa"/>
+            <w:tcW w:w="4415" w:type="dxa"/>
           </w:tcPr>
           <w:p>
             <w:pPr>
               <w:rPr>
-                <w:rFonts w:ascii="PT Serif" w:eastAsia="Times New Roman" w:hAnsi="PT Serif" w:cs="Times New Roman"/>
+                <w:rFonts w:ascii="PT Serif" w:eastAsia="PT Serif" w:hAnsi="PT Serif" w:cs="PT Serif"/>
                 <w:color w:val="333333"/>
               </w:rPr>
             </w:pPr>
             <w:r>
               <w:rPr>
-                <w:rFonts w:ascii="Arial Narrow" w:eastAsia="Times New Roman" w:hAnsi="Arial Narrow" w:cs="Times New Roman"/>
-                <w:color w:val="333333"/>
-                <w:sz w:val="22"/>
-                <w:szCs w:val="22"/>
-              </w:rPr>
-              <w:t>Cuando observo a ________________noto que es________</w:t>
-            </w:r>
-            <w:r>
-              <w:rPr>
-                <w:rFonts w:ascii="Arial Narrow" w:eastAsia="Times New Roman" w:hAnsi="Arial Narrow" w:cs="Times New Roman"/>
-                <w:color w:val="333333"/>
-                <w:sz w:val="22"/>
-                <w:szCs w:val="22"/>
-              </w:rPr>
-              <w:t>___</w:t>
-            </w:r>
-            <w:r>
-              <w:rPr>
-                <w:rFonts w:ascii="Arial Narrow" w:eastAsia="Times New Roman" w:hAnsi="Arial Narrow" w:cs="Times New Roman"/>
-                <w:color w:val="333333"/>
-                <w:sz w:val="22"/>
-                <w:szCs w:val="22"/>
-              </w:rPr>
-              <w:br/>
-              <w:t>____________________________________________________</w:t>
+                <w:rFonts w:ascii="Arial Narrow" w:eastAsia="Arial Narrow" w:hAnsi="Arial Narrow" w:cs="Arial Narrow"/>
+                <w:color w:val="333333"/>
+                <w:sz w:val="22"/>
+                <w:szCs w:val="22"/>
+              </w:rPr>
+              <w:t xml:space="preserve">Cuando observo a David noto que es del tipo de personas </w:t>
+            </w:r>
+            <w:r>
+              <w:rPr>
+                <w:rFonts w:ascii="Arial Narrow" w:eastAsia="Arial Narrow" w:hAnsi="Arial Narrow" w:cs="Arial Narrow"/>
+                <w:color w:val="333333"/>
+                <w:sz w:val="22"/>
+                <w:szCs w:val="22"/>
+              </w:rPr>
+              <w:t>que son todo o nada.</w:t>
             </w:r>
           </w:p>
         </w:tc>
@@ -2144,83 +1369,45 @@
       <w:tr>
         <w:tc>
           <w:tcPr>
-            <w:tcW w:w="5470" w:type="dxa"/>
+            <w:tcW w:w="4413" w:type="dxa"/>
           </w:tcPr>
           <w:p>
             <w:pPr>
               <w:rPr>
-                <w:rFonts w:ascii="PT Serif" w:eastAsia="Times New Roman" w:hAnsi="PT Serif" w:cs="Times New Roman"/>
+                <w:rFonts w:ascii="PT Serif" w:eastAsia="PT Serif" w:hAnsi="PT Serif" w:cs="PT Serif"/>
                 <w:color w:val="333333"/>
               </w:rPr>
             </w:pPr>
             <w:r>
               <w:rPr>
-                <w:rFonts w:ascii="Arial Narrow" w:eastAsia="Times New Roman" w:hAnsi="Arial Narrow" w:cs="Times New Roman"/>
-                <w:color w:val="333333"/>
-                <w:sz w:val="22"/>
-                <w:szCs w:val="22"/>
-              </w:rPr>
-              <w:t>Cuando observo a ________________noto que es________</w:t>
-            </w:r>
-            <w:r>
-              <w:rPr>
-                <w:rFonts w:ascii="Arial Narrow" w:eastAsia="Times New Roman" w:hAnsi="Arial Narrow" w:cs="Times New Roman"/>
-                <w:color w:val="333333"/>
-                <w:sz w:val="22"/>
-                <w:szCs w:val="22"/>
-              </w:rPr>
-              <w:t>___</w:t>
-            </w:r>
-            <w:r>
-              <w:rPr>
-                <w:rFonts w:ascii="Arial Narrow" w:eastAsia="Times New Roman" w:hAnsi="Arial Narrow" w:cs="Times New Roman"/>
-                <w:color w:val="333333"/>
-                <w:sz w:val="22"/>
-                <w:szCs w:val="22"/>
-              </w:rPr>
-              <w:br/>
-              <w:t>____________________________________________________</w:t>
+                <w:rFonts w:ascii="Arial Narrow" w:eastAsia="Arial Narrow" w:hAnsi="Arial Narrow" w:cs="Arial Narrow"/>
+                <w:color w:val="333333"/>
+                <w:sz w:val="22"/>
+                <w:szCs w:val="22"/>
+              </w:rPr>
+              <w:t>Cuando observo a David noto que es paciente cuando se le determina.</w:t>
             </w:r>
           </w:p>
         </w:tc>
         <w:tc>
           <w:tcPr>
-            <w:tcW w:w="5470" w:type="dxa"/>
+            <w:tcW w:w="4415" w:type="dxa"/>
           </w:tcPr>
           <w:p>
             <w:pPr>
               <w:rPr>
-                <w:rFonts w:ascii="PT Serif" w:eastAsia="Times New Roman" w:hAnsi="PT Serif" w:cs="Times New Roman"/>
+                <w:rFonts w:ascii="PT Serif" w:eastAsia="PT Serif" w:hAnsi="PT Serif" w:cs="PT Serif"/>
                 <w:color w:val="333333"/>
               </w:rPr>
             </w:pPr>
             <w:r>
               <w:rPr>
-                <w:rFonts w:ascii="Arial Narrow" w:eastAsia="Times New Roman" w:hAnsi="Arial Narrow" w:cs="Times New Roman"/>
-                <w:color w:val="333333"/>
-                <w:sz w:val="22"/>
-                <w:szCs w:val="22"/>
-              </w:rPr>
-              <w:t>Cuando observo a ________________noto que es________</w:t>
-            </w:r>
-            <w:r>
-              <w:rPr>
-                <w:rFonts w:ascii="Arial Narrow" w:eastAsia="Times New Roman" w:hAnsi="Arial Narrow" w:cs="Times New Roman"/>
-                <w:color w:val="333333"/>
-                <w:sz w:val="22"/>
-                <w:szCs w:val="22"/>
-              </w:rPr>
-              <w:t>___</w:t>
-            </w:r>
-            <w:r>
-              <w:rPr>
-                <w:rFonts w:ascii="Arial Narrow" w:eastAsia="Times New Roman" w:hAnsi="Arial Narrow" w:cs="Times New Roman"/>
-                <w:color w:val="333333"/>
-                <w:sz w:val="22"/>
-                <w:szCs w:val="22"/>
-              </w:rPr>
-              <w:br/>
-              <w:t>____________________________________________________</w:t>
+                <w:rFonts w:ascii="Arial Narrow" w:eastAsia="Arial Narrow" w:hAnsi="Arial Narrow" w:cs="Arial Narrow"/>
+                <w:color w:val="333333"/>
+                <w:sz w:val="22"/>
+                <w:szCs w:val="22"/>
+              </w:rPr>
+              <w:t xml:space="preserve">Cuando observo a David noto que es indagador. </w:t>
             </w:r>
           </w:p>
         </w:tc>
@@ -2228,83 +1415,45 @@
       <w:tr>
         <w:tc>
           <w:tcPr>
-            <w:tcW w:w="5470" w:type="dxa"/>
+            <w:tcW w:w="4413" w:type="dxa"/>
           </w:tcPr>
           <w:p>
             <w:pPr>
               <w:rPr>
-                <w:rFonts w:ascii="PT Serif" w:eastAsia="Times New Roman" w:hAnsi="PT Serif" w:cs="Times New Roman"/>
+                <w:rFonts w:ascii="PT Serif" w:eastAsia="PT Serif" w:hAnsi="PT Serif" w:cs="PT Serif"/>
                 <w:color w:val="333333"/>
               </w:rPr>
             </w:pPr>
             <w:r>
               <w:rPr>
-                <w:rFonts w:ascii="Arial Narrow" w:eastAsia="Times New Roman" w:hAnsi="Arial Narrow" w:cs="Times New Roman"/>
-                <w:color w:val="333333"/>
-                <w:sz w:val="22"/>
-                <w:szCs w:val="22"/>
-              </w:rPr>
-              <w:t>Cuando observo a ________________noto que es________</w:t>
-            </w:r>
-            <w:r>
-              <w:rPr>
-                <w:rFonts w:ascii="Arial Narrow" w:eastAsia="Times New Roman" w:hAnsi="Arial Narrow" w:cs="Times New Roman"/>
-                <w:color w:val="333333"/>
-                <w:sz w:val="22"/>
-                <w:szCs w:val="22"/>
-              </w:rPr>
-              <w:t>___</w:t>
-            </w:r>
-            <w:r>
-              <w:rPr>
-                <w:rFonts w:ascii="Arial Narrow" w:eastAsia="Times New Roman" w:hAnsi="Arial Narrow" w:cs="Times New Roman"/>
-                <w:color w:val="333333"/>
-                <w:sz w:val="22"/>
-                <w:szCs w:val="22"/>
-              </w:rPr>
-              <w:br/>
-              <w:t>____________________________________________________</w:t>
+                <w:rFonts w:ascii="Arial Narrow" w:eastAsia="Arial Narrow" w:hAnsi="Arial Narrow" w:cs="Arial Narrow"/>
+                <w:color w:val="333333"/>
+                <w:sz w:val="22"/>
+                <w:szCs w:val="22"/>
+              </w:rPr>
+              <w:t>Cuando observo a David noto que es diciplinado si se lo determina.</w:t>
             </w:r>
           </w:p>
         </w:tc>
         <w:tc>
           <w:tcPr>
-            <w:tcW w:w="5470" w:type="dxa"/>
+            <w:tcW w:w="4415" w:type="dxa"/>
           </w:tcPr>
           <w:p>
             <w:pPr>
               <w:rPr>
-                <w:rFonts w:ascii="PT Serif" w:eastAsia="Times New Roman" w:hAnsi="PT Serif" w:cs="Times New Roman"/>
+                <w:rFonts w:ascii="PT Serif" w:eastAsia="PT Serif" w:hAnsi="PT Serif" w:cs="PT Serif"/>
                 <w:color w:val="333333"/>
               </w:rPr>
             </w:pPr>
             <w:r>
               <w:rPr>
-                <w:rFonts w:ascii="Arial Narrow" w:eastAsia="Times New Roman" w:hAnsi="Arial Narrow" w:cs="Times New Roman"/>
-                <w:color w:val="333333"/>
-                <w:sz w:val="22"/>
-                <w:szCs w:val="22"/>
-              </w:rPr>
-              <w:t>Cuando observo a ________________noto que es________</w:t>
-            </w:r>
-            <w:r>
-              <w:rPr>
-                <w:rFonts w:ascii="Arial Narrow" w:eastAsia="Times New Roman" w:hAnsi="Arial Narrow" w:cs="Times New Roman"/>
-                <w:color w:val="333333"/>
-                <w:sz w:val="22"/>
-                <w:szCs w:val="22"/>
-              </w:rPr>
-              <w:t>___</w:t>
-            </w:r>
-            <w:r>
-              <w:rPr>
-                <w:rFonts w:ascii="Arial Narrow" w:eastAsia="Times New Roman" w:hAnsi="Arial Narrow" w:cs="Times New Roman"/>
-                <w:color w:val="333333"/>
-                <w:sz w:val="22"/>
-                <w:szCs w:val="22"/>
-              </w:rPr>
-              <w:br/>
-              <w:t>____________________________________________________</w:t>
+                <w:rFonts w:ascii="Arial Narrow" w:eastAsia="Arial Narrow" w:hAnsi="Arial Narrow" w:cs="Arial Narrow"/>
+                <w:color w:val="333333"/>
+                <w:sz w:val="22"/>
+                <w:szCs w:val="22"/>
+              </w:rPr>
+              <w:t>Cuando observo a David noto que es investigador.</w:t>
             </w:r>
           </w:p>
         </w:tc>
@@ -2312,97 +1461,511 @@
       <w:tr>
         <w:tc>
           <w:tcPr>
-            <w:tcW w:w="5470" w:type="dxa"/>
+            <w:tcW w:w="4413" w:type="dxa"/>
           </w:tcPr>
           <w:p>
             <w:pPr>
               <w:rPr>
-                <w:rFonts w:ascii="PT Serif" w:eastAsia="Times New Roman" w:hAnsi="PT Serif" w:cs="Times New Roman"/>
-                <w:color w:val="333333"/>
+                <w:rFonts w:ascii="Arial Narrow" w:eastAsia="Arial Narrow" w:hAnsi="Arial Narrow" w:cs="Arial Narrow"/>
+                <w:color w:val="333333"/>
+                <w:sz w:val="22"/>
+                <w:szCs w:val="22"/>
               </w:rPr>
             </w:pPr>
             <w:r>
               <w:rPr>
-                <w:rFonts w:ascii="Arial Narrow" w:eastAsia="Times New Roman" w:hAnsi="Arial Narrow" w:cs="Times New Roman"/>
-                <w:color w:val="333333"/>
-                <w:sz w:val="22"/>
-                <w:szCs w:val="22"/>
-              </w:rPr>
-              <w:t>Cuando observo a ________________noto que es________</w:t>
-            </w:r>
-            <w:r>
-              <w:rPr>
-                <w:rFonts w:ascii="Arial Narrow" w:eastAsia="Times New Roman" w:hAnsi="Arial Narrow" w:cs="Times New Roman"/>
-                <w:color w:val="333333"/>
-                <w:sz w:val="22"/>
-                <w:szCs w:val="22"/>
-              </w:rPr>
-              <w:t>___</w:t>
-            </w:r>
-            <w:r>
-              <w:rPr>
-                <w:rFonts w:ascii="Arial Narrow" w:eastAsia="Times New Roman" w:hAnsi="Arial Narrow" w:cs="Times New Roman"/>
-                <w:color w:val="333333"/>
-                <w:sz w:val="22"/>
-                <w:szCs w:val="22"/>
-              </w:rPr>
-              <w:br/>
-              <w:t>____________________________________________________</w:t>
+                <w:rFonts w:ascii="Arial Narrow" w:eastAsia="Arial Narrow" w:hAnsi="Arial Narrow" w:cs="Arial Narrow"/>
+                <w:color w:val="333333"/>
+                <w:sz w:val="22"/>
+                <w:szCs w:val="22"/>
+              </w:rPr>
+              <w:t>Cuando observo a David noto que es de mente abierta.</w:t>
             </w:r>
           </w:p>
         </w:tc>
         <w:tc>
           <w:tcPr>
-            <w:tcW w:w="5470" w:type="dxa"/>
+            <w:tcW w:w="4415" w:type="dxa"/>
           </w:tcPr>
           <w:p>
             <w:pPr>
               <w:rPr>
-                <w:rFonts w:ascii="PT Serif" w:eastAsia="Times New Roman" w:hAnsi="PT Serif" w:cs="Times New Roman"/>
+                <w:rFonts w:ascii="PT Serif" w:eastAsia="PT Serif" w:hAnsi="PT Serif" w:cs="PT Serif"/>
                 <w:color w:val="333333"/>
               </w:rPr>
             </w:pPr>
             <w:r>
               <w:rPr>
-                <w:rFonts w:ascii="Arial Narrow" w:eastAsia="Times New Roman" w:hAnsi="Arial Narrow" w:cs="Times New Roman"/>
-                <w:color w:val="333333"/>
-                <w:sz w:val="22"/>
-                <w:szCs w:val="22"/>
-              </w:rPr>
-              <w:t>Cuando observo a ________________noto que es________</w:t>
-            </w:r>
-            <w:r>
-              <w:rPr>
-                <w:rFonts w:ascii="Arial Narrow" w:eastAsia="Times New Roman" w:hAnsi="Arial Narrow" w:cs="Times New Roman"/>
-                <w:color w:val="333333"/>
-                <w:sz w:val="22"/>
-                <w:szCs w:val="22"/>
-              </w:rPr>
-              <w:t>___</w:t>
-            </w:r>
-            <w:r>
-              <w:rPr>
-                <w:rFonts w:ascii="Arial Narrow" w:eastAsia="Times New Roman" w:hAnsi="Arial Narrow" w:cs="Times New Roman"/>
-                <w:color w:val="333333"/>
-                <w:sz w:val="22"/>
-                <w:szCs w:val="22"/>
-              </w:rPr>
-              <w:br/>
-              <w:t>____________________________________________________</w:t>
+                <w:rFonts w:ascii="Arial Narrow" w:eastAsia="Arial Narrow" w:hAnsi="Arial Narrow" w:cs="Arial Narrow"/>
+                <w:color w:val="333333"/>
+                <w:sz w:val="22"/>
+                <w:szCs w:val="22"/>
+              </w:rPr>
+              <w:t>Cuando observo a David noto que es perfeccionista.</w:t>
             </w:r>
           </w:p>
         </w:tc>
       </w:tr>
     </w:tbl>
     <w:p/>
+    <w:p>
+      <w:pPr>
+        <w:jc w:val="both"/>
+      </w:pPr>
+      <w:r>
+        <w:t xml:space="preserve">Ensayo: </w:t>
+      </w:r>
+    </w:p>
+    <w:p>
+      <w:pPr>
+        <w:jc w:val="both"/>
+      </w:pPr>
+      <w:r>
+        <w:t xml:space="preserve">La imposible cantidad de cosas que pasan a nivel mundial, algo tan finito, a comparación de nuestro universo tan </w:t>
+      </w:r>
+      <w:r>
+        <w:t>ilimitable. C</w:t>
+      </w:r>
+      <w:r>
+        <w:t>ada segundo</w:t>
+      </w:r>
+      <w:r>
+        <w:t xml:space="preserve">, </w:t>
+      </w:r>
+      <w:r>
+        <w:t>se hace más grand</w:t>
+      </w:r>
+      <w:r>
+        <w:t>e</w:t>
+      </w:r>
+      <w:r>
+        <w:t xml:space="preserve">, a pesar de eso, una </w:t>
+      </w:r>
+      <w:r>
+        <w:t>interminable cantidad</w:t>
+      </w:r>
+      <w:r>
+        <w:t xml:space="preserve"> de cosas pasan a nivel micro</w:t>
+      </w:r>
+      <w:r>
+        <w:t>scópico</w:t>
+      </w:r>
+      <w:r>
+        <w:t xml:space="preserve"> en la vida de cada persona, en la vida de cada individuo.</w:t>
+      </w:r>
+      <w:r>
+        <w:t xml:space="preserve"> </w:t>
+      </w:r>
+    </w:p>
+    <w:p>
+      <w:pPr>
+        <w:jc w:val="both"/>
+      </w:pPr>
+      <w:r>
+        <w:t xml:space="preserve">Muy pocas personas son capaces de concebir </w:t>
+      </w:r>
+      <w:r>
+        <w:t>el concepto de lo eterno en lo limitado</w:t>
+      </w:r>
+      <w:r>
+        <w:t>, suena hasta con</w:t>
+      </w:r>
+      <w:r>
+        <w:t xml:space="preserve">tradictorio, pero es </w:t>
+      </w:r>
+      <w:r>
+        <w:t>existe.</w:t>
+      </w:r>
+      <w:r>
+        <w:t xml:space="preserve"> C</w:t>
+      </w:r>
+      <w:r>
+        <w:t xml:space="preserve">ada día que </w:t>
+      </w:r>
+      <w:r>
+        <w:t xml:space="preserve">un ser se levanta, </w:t>
+      </w:r>
+      <w:r>
+        <w:t xml:space="preserve">con las posibilidades tan en contra su favor, pero a pesar de eso, a su favor. La vida, como la de todos los </w:t>
+      </w:r>
+      <w:r>
+        <w:t>que existimos</w:t>
+      </w:r>
+      <w:r>
+        <w:t xml:space="preserve">, que le ha tocado vivir a David no es tan diferente de las demás. </w:t>
+      </w:r>
+      <w:r>
+        <w:t>C</w:t>
+      </w:r>
+      <w:r>
+        <w:t>uando lo observo noto que es del tipo de personas que son paradójicas, diciplinado pero indisciplinado, frustrado pero tranquilo, inquieto pero quieto, i</w:t>
+      </w:r>
+      <w:r>
+        <w:t>ndagador y desinteresado, perfeccionista y chapucero, paciente pero impaciente,</w:t>
+      </w:r>
+      <w:r>
+        <w:t xml:space="preserve"> del</w:t>
+      </w:r>
+      <w:r>
+        <w:t xml:space="preserve"> todo o nada. </w:t>
+      </w:r>
+    </w:p>
+    <w:p>
+      <w:pPr>
+        <w:jc w:val="both"/>
+      </w:pPr>
+      <w:r>
+        <w:t>De lo que en última instancia recae en cómo actúe David es</w:t>
+      </w:r>
+      <w:r>
+        <w:t xml:space="preserve"> en</w:t>
+      </w:r>
+      <w:r>
+        <w:t xml:space="preserve"> el interés.</w:t>
+      </w:r>
+      <w:r>
+        <w:t xml:space="preserve"> cuando veo a David veo un pequeño niño y un adulto a la vez, los dos siendo conducidos por el mismo combustible, los mismos valores, los mismos intereses. Esa persona obsesiva, perspicaz y autodidacta que desde niño </w:t>
+      </w:r>
+      <w:r>
+        <w:t>h</w:t>
+      </w:r>
+      <w:r>
+        <w:t xml:space="preserve">a evolucionado a </w:t>
+      </w:r>
+      <w:r>
+        <w:t>ser un gran espírit</w:t>
+      </w:r>
+      <w:r>
+        <w:t>u</w:t>
+      </w:r>
+      <w:r>
+        <w:t xml:space="preserve">. Cuando veo a David observo a alguien que es del tipo de personas que le interesa todo, como que, si tuviera un interés infinito en un mundo </w:t>
+      </w:r>
+      <w:r>
+        <w:t xml:space="preserve">tan </w:t>
+      </w:r>
+      <w:r>
+        <w:t>limitado, como si fuesen mil vidas las que fuera a vivir.</w:t>
+      </w:r>
+    </w:p>
+    <w:p>
+      <w:pPr>
+        <w:jc w:val="both"/>
+      </w:pPr>
+      <w:r>
+        <w:t>A pesar de ser antis</w:t>
+      </w:r>
+      <w:r>
+        <w:t xml:space="preserve">istema es </w:t>
+      </w:r>
+      <w:r>
+        <w:t>estudioso</w:t>
+      </w:r>
+      <w:r>
+        <w:t>, la mayoría de los revolucionarios son impulsados del combustible del fracaso y de la envidia, mientras que David pretende hacerlo bajo el ala del esfuerzo y la verdad</w:t>
+      </w:r>
+      <w:r>
+        <w:t>. C</w:t>
+      </w:r>
+      <w:r>
+        <w:t xml:space="preserve">uando veo a David noto que es un hombre de discurso, pero aun así </w:t>
+      </w:r>
+      <w:r>
+        <w:t>de pocas palabras. Tal pareciera que la única constante en su vida fueran los valores estoicos que ha decidido mantener desde niño, pero a pesar de eso siempre estará dispuesto a escuchar tus ideas y tus opiniones por que le encanta aprender.</w:t>
+      </w:r>
+    </w:p>
+    <w:p>
+      <w:pPr>
+        <w:jc w:val="both"/>
+      </w:pPr>
+      <w:r>
+        <w:t>A pesar de en</w:t>
+      </w:r>
+      <w:r>
+        <w:t xml:space="preserve">tender </w:t>
+      </w:r>
+      <w:r>
+        <w:t xml:space="preserve">cuál es el </w:t>
+      </w:r>
+      <w:r>
+        <w:t xml:space="preserve">sentido de la vida, siempre intenta darle </w:t>
+      </w:r>
+      <w:r>
+        <w:t>un propósito</w:t>
+      </w:r>
+      <w:r>
+        <w:t xml:space="preserve"> </w:t>
+      </w:r>
+      <w:r>
+        <w:t>a cada detalle de su vida</w:t>
+      </w:r>
+      <w:r>
+        <w:t xml:space="preserve">, </w:t>
+      </w:r>
+      <w:r>
+        <w:t xml:space="preserve">esos detalles </w:t>
+      </w:r>
+      <w:r>
+        <w:t xml:space="preserve">que conllevan nombre y apellido que talan con un cincel la existencia </w:t>
+      </w:r>
+      <w:r>
+        <w:t>la existencia de las personas que rodean a David</w:t>
+      </w:r>
+      <w:r>
+        <w:t>.</w:t>
+      </w:r>
+    </w:p>
+    <w:p>
+      <w:pPr>
+        <w:jc w:val="both"/>
+      </w:pPr>
+      <w:r>
+        <w:t>Por eso él es de ese tipo de personas paradójicas, tan con</w:t>
+      </w:r>
+      <w:r>
+        <w:t>troversial y filosófico como el infinito en lo finito, pero existente.</w:t>
+      </w:r>
+    </w:p>
     <w:sectPr>
       <w:pgSz w:w="12240" w:h="15840"/>
-      <w:pgMar w:top="426" w:right="720" w:bottom="426" w:left="720" w:header="708" w:footer="708" w:gutter="0"/>
-      <w:cols w:space="708"/>
-      <w:docGrid w:linePitch="360"/>
+      <w:pgMar w:top="1417" w:right="1701" w:bottom="1417" w:left="1701" w:header="708" w:footer="708" w:gutter="0"/>
+      <w:pgNumType w:start="1"/>
+      <w:cols w:space="720"/>
     </w:sectPr>
   </w:body>
 </w:document>
+</file>
+
+<file path=word/comments.xml><?xml version="1.0" encoding="utf-8"?>
+<w:comments xmlns:wpc="http://schemas.microsoft.com/office/word/2010/wordprocessingCanvas" xmlns:cx="http://schemas.microsoft.com/office/drawing/2014/chartex" xmlns:cx1="http://schemas.microsoft.com/office/drawing/2015/9/8/chartex" xmlns:cx2="http://schemas.microsoft.com/office/drawing/2015/10/21/chartex" xmlns:cx3="http://schemas.microsoft.com/office/drawing/2016/5/9/chartex" xmlns:cx4="http://schemas.microsoft.com/office/drawing/2016/5/10/chartex" xmlns:cx5="http://schemas.microsoft.com/office/drawing/2016/5/11/chartex" xmlns:cx6="http://schemas.microsoft.com/office/drawing/2016/5/12/chartex" xmlns:cx7="http://schemas.microsoft.com/office/drawing/2016/5/13/chartex" xmlns:cx8="http://schemas.microsoft.com/office/drawing/2016/5/14/chartex" xmlns:mc="http://schemas.openxmlformats.org/markup-compatibility/2006" xmlns:aink="http://schemas.microsoft.com/office/drawing/2016/ink" xmlns:am3d="http://schemas.microsoft.com/office/drawing/2017/model3d" xmlns:o="urn:schemas-microsoft-com:office:office" xmlns:r="http://schemas.openxmlformats.org/officeDocument/2006/relationships" xmlns:m="http://schemas.openxmlformats.org/officeDocument/2006/math" xmlns:v="urn:schemas-microsoft-com:vml" xmlns:wp14="http://schemas.microsoft.com/office/word/2010/wordprocessingDrawing" xmlns:wp="http://schemas.openxmlformats.org/drawingml/2006/wordprocessingDrawing" xmlns:w10="urn:schemas-microsoft-com:office:word" xmlns:w="http://schemas.openxmlformats.org/wordprocessingml/2006/main" xmlns:w14="http://schemas.microsoft.com/office/word/2010/wordml" xmlns:w15="http://schemas.microsoft.com/office/word/2012/wordml" xmlns:w16cex="http://schemas.microsoft.com/office/word/2018/wordml/cex" xmlns:w16cid="http://schemas.microsoft.com/office/word/2016/wordml/cid" xmlns:w16="http://schemas.microsoft.com/office/word/2018/wordml" xmlns:w16se="http://schemas.microsoft.com/office/word/2015/wordml/symex" xmlns:wpg="http://schemas.microsoft.com/office/word/2010/wordprocessingGroup" xmlns:wpi="http://schemas.microsoft.com/office/word/2010/wordprocessingInk" xmlns:wne="http://schemas.microsoft.com/office/word/2006/wordml" xmlns:wps="http://schemas.microsoft.com/office/word/2010/wordprocessingShape" mc:Ignorable="w14 w15 w16se w16cid w16 w16cex wp14">
+  <w:comment w:id="0" w:author="JULIA ISABEL TOLEDO ALVAREZ" w:date="2020-06-11T05:18:00Z" w:initials="">
+    <w:p>
+      <w:pPr>
+        <w:widowControl w:val="0"/>
+        <w:pBdr>
+          <w:top w:val="nil"/>
+          <w:left w:val="nil"/>
+          <w:bottom w:val="nil"/>
+          <w:right w:val="nil"/>
+          <w:between w:val="nil"/>
+        </w:pBdr>
+        <w:rPr>
+          <w:rFonts w:ascii="Arial" w:eastAsia="Arial" w:hAnsi="Arial" w:cs="Arial"/>
+          <w:color w:val="000000"/>
+          <w:sz w:val="22"/>
+          <w:szCs w:val="22"/>
+        </w:rPr>
+      </w:pPr>
+      <w:r>
+        <w:rPr>
+          <w:rFonts w:ascii="Arial" w:eastAsia="Arial" w:hAnsi="Arial" w:cs="Arial"/>
+          <w:color w:val="000000"/>
+          <w:sz w:val="22"/>
+          <w:szCs w:val="22"/>
+        </w:rPr>
+        <w:t>90/100</w:t>
+      </w:r>
+    </w:p>
+  </w:comment>
+  <w:comment w:id="1" w:author="JULIA ISABEL TOLEDO ALVAREZ" w:date="2020-06-11T05:06:00Z" w:initials="">
+    <w:p>
+      <w:pPr>
+        <w:widowControl w:val="0"/>
+        <w:pBdr>
+          <w:top w:val="nil"/>
+          <w:left w:val="nil"/>
+          <w:bottom w:val="nil"/>
+          <w:right w:val="nil"/>
+          <w:between w:val="nil"/>
+        </w:pBdr>
+        <w:rPr>
+          <w:rFonts w:ascii="Arial" w:eastAsia="Arial" w:hAnsi="Arial" w:cs="Arial"/>
+          <w:color w:val="000000"/>
+          <w:sz w:val="22"/>
+          <w:szCs w:val="22"/>
+        </w:rPr>
+      </w:pPr>
+      <w:r>
+        <w:rPr>
+          <w:rFonts w:ascii="Arial" w:eastAsia="Arial" w:hAnsi="Arial" w:cs="Arial"/>
+          <w:color w:val="000000"/>
+          <w:sz w:val="22"/>
+          <w:szCs w:val="22"/>
+        </w:rPr>
+        <w:t>páginas</w:t>
+      </w:r>
+    </w:p>
+  </w:comment>
+  <w:comment w:id="2" w:author="JULIA ISABEL TOLEDO ALVAREZ" w:date="2020-06-11T05:06:00Z" w:initials="">
+    <w:p>
+      <w:pPr>
+        <w:widowControl w:val="0"/>
+        <w:pBdr>
+          <w:top w:val="nil"/>
+          <w:left w:val="nil"/>
+          <w:bottom w:val="nil"/>
+          <w:right w:val="nil"/>
+          <w:between w:val="nil"/>
+        </w:pBdr>
+        <w:rPr>
+          <w:rFonts w:ascii="Arial" w:eastAsia="Arial" w:hAnsi="Arial" w:cs="Arial"/>
+          <w:color w:val="000000"/>
+          <w:sz w:val="22"/>
+          <w:szCs w:val="22"/>
+        </w:rPr>
+      </w:pPr>
+      <w:r>
+        <w:rPr>
+          <w:rFonts w:ascii="Arial" w:eastAsia="Arial" w:hAnsi="Arial" w:cs="Arial"/>
+          <w:color w:val="000000"/>
+          <w:sz w:val="22"/>
+          <w:szCs w:val="22"/>
+        </w:rPr>
+        <w:t>mí</w:t>
+      </w:r>
+    </w:p>
+  </w:comment>
+  <w:comment w:id="3" w:author="JULIA ISABEL TOLEDO ALVAREZ" w:date="2020-06-11T05:06:00Z" w:initials="">
+    <w:p>
+      <w:pPr>
+        <w:widowControl w:val="0"/>
+        <w:pBdr>
+          <w:top w:val="nil"/>
+          <w:left w:val="nil"/>
+          <w:bottom w:val="nil"/>
+          <w:right w:val="nil"/>
+          <w:between w:val="nil"/>
+        </w:pBdr>
+        <w:rPr>
+          <w:rFonts w:ascii="Arial" w:eastAsia="Arial" w:hAnsi="Arial" w:cs="Arial"/>
+          <w:color w:val="000000"/>
+          <w:sz w:val="22"/>
+          <w:szCs w:val="22"/>
+        </w:rPr>
+      </w:pPr>
+      <w:r>
+        <w:rPr>
+          <w:rFonts w:ascii="Arial" w:eastAsia="Arial" w:hAnsi="Arial" w:cs="Arial"/>
+          <w:color w:val="000000"/>
+          <w:sz w:val="22"/>
+          <w:szCs w:val="22"/>
+        </w:rPr>
+        <w:t>mí</w:t>
+      </w:r>
+    </w:p>
+  </w:comment>
+  <w:comment w:id="4" w:author="JULIA ISABEL TOLEDO ALVAREZ" w:date="2020-06-11T05:07:00Z" w:initials="">
+    <w:p>
+      <w:pPr>
+        <w:widowControl w:val="0"/>
+        <w:pBdr>
+          <w:top w:val="nil"/>
+          <w:left w:val="nil"/>
+          <w:bottom w:val="nil"/>
+          <w:right w:val="nil"/>
+          <w:between w:val="nil"/>
+        </w:pBdr>
+        <w:rPr>
+          <w:rFonts w:ascii="Arial" w:eastAsia="Arial" w:hAnsi="Arial" w:cs="Arial"/>
+          <w:color w:val="000000"/>
+          <w:sz w:val="22"/>
+          <w:szCs w:val="22"/>
+        </w:rPr>
+      </w:pPr>
+      <w:r>
+        <w:rPr>
+          <w:rFonts w:ascii="Arial" w:eastAsia="Arial" w:hAnsi="Arial" w:cs="Arial"/>
+          <w:color w:val="000000"/>
+          <w:sz w:val="22"/>
+          <w:szCs w:val="22"/>
+        </w:rPr>
+        <w:t>sé, cuál, página</w:t>
+      </w:r>
+    </w:p>
+  </w:comment>
+  <w:comment w:id="5" w:author="JULIA ISABEL TOLEDO ALVAREZ" w:date="2020-06-11T05:08:00Z" w:initials="">
+    <w:p>
+      <w:pPr>
+        <w:widowControl w:val="0"/>
+        <w:pBdr>
+          <w:top w:val="nil"/>
+          <w:left w:val="nil"/>
+          <w:bottom w:val="nil"/>
+          <w:right w:val="nil"/>
+          <w:between w:val="nil"/>
+        </w:pBdr>
+        <w:rPr>
+          <w:rFonts w:ascii="Arial" w:eastAsia="Arial" w:hAnsi="Arial" w:cs="Arial"/>
+          <w:color w:val="000000"/>
+          <w:sz w:val="22"/>
+          <w:szCs w:val="22"/>
+        </w:rPr>
+      </w:pPr>
+      <w:r>
+        <w:rPr>
+          <w:rFonts w:ascii="Arial" w:eastAsia="Arial" w:hAnsi="Arial" w:cs="Arial"/>
+          <w:color w:val="000000"/>
+          <w:sz w:val="22"/>
+          <w:szCs w:val="22"/>
+        </w:rPr>
+        <w:t>porque difícilmente se queda en un solo lugar</w:t>
+      </w:r>
+    </w:p>
+  </w:comment>
+  <w:comment w:id="6" w:author="JULIA ISABEL TOLEDO ALVAREZ" w:date="2020-06-11T05:17:00Z" w:initials="">
+    <w:p>
+      <w:pPr>
+        <w:widowControl w:val="0"/>
+        <w:pBdr>
+          <w:top w:val="nil"/>
+          <w:left w:val="nil"/>
+          <w:bottom w:val="nil"/>
+          <w:right w:val="nil"/>
+          <w:between w:val="nil"/>
+        </w:pBdr>
+        <w:rPr>
+          <w:rFonts w:ascii="Arial" w:eastAsia="Arial" w:hAnsi="Arial" w:cs="Arial"/>
+          <w:color w:val="000000"/>
+          <w:sz w:val="22"/>
+          <w:szCs w:val="22"/>
+        </w:rPr>
+      </w:pPr>
+      <w:r>
+        <w:rPr>
+          <w:rFonts w:ascii="Arial" w:eastAsia="Arial" w:hAnsi="Arial" w:cs="Arial"/>
+          <w:color w:val="000000"/>
+          <w:sz w:val="22"/>
+          <w:szCs w:val="22"/>
+        </w:rPr>
+        <w:t>¡Cierto!</w:t>
+      </w:r>
+    </w:p>
+  </w:comment>
+</w:comments>
+</file>
+
+<file path=word/commentsExtended.xml><?xml version="1.0" encoding="utf-8"?>
+<w15:commentsEx xmlns:wpc="http://schemas.microsoft.com/office/word/2010/wordprocessingCanvas" xmlns:cx="http://schemas.microsoft.com/office/drawing/2014/chartex" xmlns:cx1="http://schemas.microsoft.com/office/drawing/2015/9/8/chartex" xmlns:cx2="http://schemas.microsoft.com/office/drawing/2015/10/21/chartex" xmlns:cx3="http://schemas.microsoft.com/office/drawing/2016/5/9/chartex" xmlns:cx4="http://schemas.microsoft.com/office/drawing/2016/5/10/chartex" xmlns:cx5="http://schemas.microsoft.com/office/drawing/2016/5/11/chartex" xmlns:cx6="http://schemas.microsoft.com/office/drawing/2016/5/12/chartex" xmlns:cx7="http://schemas.microsoft.com/office/drawing/2016/5/13/chartex" xmlns:cx8="http://schemas.microsoft.com/office/drawing/2016/5/14/chartex" xmlns:mc="http://schemas.openxmlformats.org/markup-compatibility/2006" xmlns:aink="http://schemas.microsoft.com/office/drawing/2016/ink" xmlns:am3d="http://schemas.microsoft.com/office/drawing/2017/model3d" xmlns:o="urn:schemas-microsoft-com:office:office" xmlns:r="http://schemas.openxmlformats.org/officeDocument/2006/relationships" xmlns:m="http://schemas.openxmlformats.org/officeDocument/2006/math" xmlns:v="urn:schemas-microsoft-com:vml" xmlns:wp14="http://schemas.microsoft.com/office/word/2010/wordprocessingDrawing" xmlns:wp="http://schemas.openxmlformats.org/drawingml/2006/wordprocessingDrawing" xmlns:w10="urn:schemas-microsoft-com:office:word" xmlns:w="http://schemas.openxmlformats.org/wordprocessingml/2006/main" xmlns:w14="http://schemas.microsoft.com/office/word/2010/wordml" xmlns:w15="http://schemas.microsoft.com/office/word/2012/wordml" xmlns:w16cex="http://schemas.microsoft.com/office/word/2018/wordml/cex" xmlns:w16cid="http://schemas.microsoft.com/office/word/2016/wordml/cid" xmlns:w16="http://schemas.microsoft.com/office/word/2018/wordml" xmlns:w16se="http://schemas.microsoft.com/office/word/2015/wordml/symex" xmlns:wpg="http://schemas.microsoft.com/office/word/2010/wordprocessingGroup" xmlns:wpi="http://schemas.microsoft.com/office/word/2010/wordprocessingInk" xmlns:wne="http://schemas.microsoft.com/office/word/2006/wordml" xmlns:wps="http://schemas.microsoft.com/office/word/2010/wordprocessingShape" mc:Ignorable="w14 w15 w16se w16cid w16 w16cex wp14">
+  <w15:commentEx w15:paraId="00000038" w15:done="0"/>
+  <w15:commentEx w15:paraId="00000039" w15:done="0"/>
+  <w15:commentEx w15:paraId="00000037" w15:done="0"/>
+  <w15:commentEx w15:paraId="00000033" w15:done="0"/>
+  <w15:commentEx w15:paraId="00000034" w15:done="0"/>
+  <w15:commentEx w15:paraId="00000035" w15:done="0"/>
+  <w15:commentEx w15:paraId="00000036" w15:done="0"/>
+</w15:commentsEx>
+</file>
+
+<file path=word/commentsIds.xml><?xml version="1.0" encoding="utf-8"?>
+<w16cid:commentsIds xmlns:wpc="http://schemas.microsoft.com/office/word/2010/wordprocessingCanvas" xmlns:cx="http://schemas.microsoft.com/office/drawing/2014/chartex" xmlns:cx1="http://schemas.microsoft.com/office/drawing/2015/9/8/chartex" xmlns:cx2="http://schemas.microsoft.com/office/drawing/2015/10/21/chartex" xmlns:cx3="http://schemas.microsoft.com/office/drawing/2016/5/9/chartex" xmlns:cx4="http://schemas.microsoft.com/office/drawing/2016/5/10/chartex" xmlns:cx5="http://schemas.microsoft.com/office/drawing/2016/5/11/chartex" xmlns:cx6="http://schemas.microsoft.com/office/drawing/2016/5/12/chartex" xmlns:cx7="http://schemas.microsoft.com/office/drawing/2016/5/13/chartex" xmlns:cx8="http://schemas.microsoft.com/office/drawing/2016/5/14/chartex" xmlns:mc="http://schemas.openxmlformats.org/markup-compatibility/2006" xmlns:aink="http://schemas.microsoft.com/office/drawing/2016/ink" xmlns:am3d="http://schemas.microsoft.com/office/drawing/2017/model3d" xmlns:o="urn:schemas-microsoft-com:office:office" xmlns:r="http://schemas.openxmlformats.org/officeDocument/2006/relationships" xmlns:m="http://schemas.openxmlformats.org/officeDocument/2006/math" xmlns:v="urn:schemas-microsoft-com:vml" xmlns:wp14="http://schemas.microsoft.com/office/word/2010/wordprocessingDrawing" xmlns:wp="http://schemas.openxmlformats.org/drawingml/2006/wordprocessingDrawing" xmlns:w10="urn:schemas-microsoft-com:office:word" xmlns:w="http://schemas.openxmlformats.org/wordprocessingml/2006/main" xmlns:w14="http://schemas.microsoft.com/office/word/2010/wordml" xmlns:w15="http://schemas.microsoft.com/office/word/2012/wordml" xmlns:w16cex="http://schemas.microsoft.com/office/word/2018/wordml/cex" xmlns:w16cid="http://schemas.microsoft.com/office/word/2016/wordml/cid" xmlns:w16="http://schemas.microsoft.com/office/word/2018/wordml" xmlns:w16se="http://schemas.microsoft.com/office/word/2015/wordml/symex" xmlns:wpg="http://schemas.microsoft.com/office/word/2010/wordprocessingGroup" xmlns:wpi="http://schemas.microsoft.com/office/word/2010/wordprocessingInk" xmlns:wne="http://schemas.microsoft.com/office/word/2006/wordml" xmlns:wps="http://schemas.microsoft.com/office/word/2010/wordprocessingShape" mc:Ignorable="w14 w15 w16se w16cid w16 w16cex wp14">
+  <w16cid:commentId w16cid:paraId="00000038" w16cid:durableId="228FB09A"/>
+  <w16cid:commentId w16cid:paraId="00000039" w16cid:durableId="228FB099"/>
+  <w16cid:commentId w16cid:paraId="00000037" w16cid:durableId="228FB098"/>
+  <w16cid:commentId w16cid:paraId="00000033" w16cid:durableId="228FB097"/>
+  <w16cid:commentId w16cid:paraId="00000034" w16cid:durableId="228FB096"/>
+  <w16cid:commentId w16cid:paraId="00000035" w16cid:durableId="228FB095"/>
+  <w16cid:commentId w16cid:paraId="00000036" w16cid:durableId="228FB094"/>
+</w16cid:commentsIds>
 </file>
 
 <file path=word/styles.xml><?xml version="1.0" encoding="utf-8"?>
@@ -2410,10 +1973,10 @@
   <w:docDefaults>
     <w:rPrDefault>
       <w:rPr>
-        <w:rFonts w:asciiTheme="minorHAnsi" w:eastAsiaTheme="minorEastAsia" w:hAnsiTheme="minorHAnsi" w:cstheme="minorBidi"/>
+        <w:rFonts w:ascii="Cambria" w:eastAsia="Cambria" w:hAnsi="Cambria" w:cs="Cambria"/>
         <w:sz w:val="24"/>
         <w:szCs w:val="24"/>
-        <w:lang w:val="es-ES_tradnl" w:eastAsia="es-ES" w:bidi="ar-SA"/>
+        <w:lang w:val="es-ES_tradnl" w:eastAsia="es-GT" w:bidi="ar-SA"/>
       </w:rPr>
     </w:rPrDefault>
     <w:pPrDefault/>
@@ -2573,7 +2136,7 @@
     <w:lsdException w:name="Table Web 2" w:semiHidden="1" w:unhideWhenUsed="1"/>
     <w:lsdException w:name="Table Web 3" w:semiHidden="1" w:unhideWhenUsed="1"/>
     <w:lsdException w:name="Balloon Text" w:semiHidden="1" w:unhideWhenUsed="1"/>
-    <w:lsdException w:name="Table Grid" w:uiPriority="59"/>
+    <w:lsdException w:name="Table Grid" w:uiPriority="39"/>
     <w:lsdException w:name="Table Theme" w:semiHidden="1" w:unhideWhenUsed="1"/>
     <w:lsdException w:name="Placeholder Text" w:semiHidden="1"/>
     <w:lsdException w:name="No Spacing" w:uiPriority="1" w:qFormat="1"/>
@@ -2686,6 +2249,15 @@
     <w:lsdException w:name="Book Title" w:uiPriority="33" w:qFormat="1"/>
     <w:lsdException w:name="Bibliography" w:semiHidden="1" w:uiPriority="37" w:unhideWhenUsed="1"/>
     <w:lsdException w:name="TOC Heading" w:semiHidden="1" w:uiPriority="39" w:unhideWhenUsed="1" w:qFormat="1"/>
+    <w:lsdException w:name="Plain Table 1" w:uiPriority="41"/>
+    <w:lsdException w:name="Plain Table 2" w:uiPriority="42"/>
+    <w:lsdException w:name="Plain Table 3" w:uiPriority="43"/>
+    <w:lsdException w:name="Plain Table 4" w:uiPriority="44"/>
+    <w:lsdException w:name="Plain Table 5" w:uiPriority="45"/>
+    <w:lsdException w:name="Grid Table Light" w:uiPriority="40"/>
+    <w:lsdException w:name="Grid Table 1 Light" w:uiPriority="46"/>
+    <w:lsdException w:name="Grid Table 2" w:uiPriority="47"/>
+    <w:lsdException w:name="Grid Table 3" w:uiPriority="48"/>
     <w:lsdException w:name="Grid Table 4" w:uiPriority="49"/>
     <w:lsdException w:name="Grid Table 5 Dark" w:uiPriority="50"/>
     <w:lsdException w:name="Grid Table 6 Colorful" w:uiPriority="51"/>
@@ -2811,11 +2383,91 @@
       <w:szCs w:val="48"/>
     </w:rPr>
   </w:style>
+  <w:style w:type="paragraph" w:styleId="Heading2">
+    <w:name w:val="heading 2"/>
+    <w:basedOn w:val="Normal"/>
+    <w:next w:val="Normal"/>
+    <w:uiPriority w:val="9"/>
+    <w:semiHidden/>
+    <w:unhideWhenUsed/>
+    <w:qFormat/>
+    <w:pPr>
+      <w:keepNext/>
+      <w:keepLines/>
+      <w:spacing w:before="360" w:after="80"/>
+      <w:outlineLvl w:val="1"/>
+    </w:pPr>
+    <w:rPr>
+      <w:b/>
+      <w:sz w:val="36"/>
+      <w:szCs w:val="36"/>
+    </w:rPr>
+  </w:style>
+  <w:style w:type="paragraph" w:styleId="Heading3">
+    <w:name w:val="heading 3"/>
+    <w:basedOn w:val="Normal"/>
+    <w:next w:val="Normal"/>
+    <w:uiPriority w:val="9"/>
+    <w:semiHidden/>
+    <w:unhideWhenUsed/>
+    <w:qFormat/>
+    <w:pPr>
+      <w:keepNext/>
+      <w:keepLines/>
+      <w:spacing w:before="280" w:after="80"/>
+      <w:outlineLvl w:val="2"/>
+    </w:pPr>
+    <w:rPr>
+      <w:b/>
+      <w:sz w:val="28"/>
+      <w:szCs w:val="28"/>
+    </w:rPr>
+  </w:style>
+  <w:style w:type="paragraph" w:styleId="Heading4">
+    <w:name w:val="heading 4"/>
+    <w:basedOn w:val="Normal"/>
+    <w:next w:val="Normal"/>
+    <w:uiPriority w:val="9"/>
+    <w:semiHidden/>
+    <w:unhideWhenUsed/>
+    <w:qFormat/>
+    <w:pPr>
+      <w:keepNext/>
+      <w:keepLines/>
+      <w:spacing w:before="240" w:after="40"/>
+      <w:outlineLvl w:val="3"/>
+    </w:pPr>
+    <w:rPr>
+      <w:b/>
+    </w:rPr>
+  </w:style>
+  <w:style w:type="paragraph" w:styleId="Heading5">
+    <w:name w:val="heading 5"/>
+    <w:basedOn w:val="Normal"/>
+    <w:next w:val="Normal"/>
+    <w:uiPriority w:val="9"/>
+    <w:semiHidden/>
+    <w:unhideWhenUsed/>
+    <w:qFormat/>
+    <w:pPr>
+      <w:keepNext/>
+      <w:keepLines/>
+      <w:spacing w:before="220" w:after="40"/>
+      <w:outlineLvl w:val="4"/>
+    </w:pPr>
+    <w:rPr>
+      <w:b/>
+      <w:sz w:val="22"/>
+      <w:szCs w:val="22"/>
+    </w:rPr>
+  </w:style>
   <w:style w:type="paragraph" w:styleId="Heading6">
     <w:name w:val="heading 6"/>
     <w:basedOn w:val="Normal"/>
     <w:link w:val="Heading6Char"/>
     <w:uiPriority w:val="9"/>
+    <w:semiHidden/>
+    <w:unhideWhenUsed/>
     <w:qFormat/>
     <w:rsid w:val="00393D55"/>
     <w:pPr>
@@ -2833,6 +2485,7 @@
   <w:style w:type="character" w:default="1" w:styleId="DefaultParagraphFont">
     <w:name w:val="Default Paragraph Font"/>
     <w:uiPriority w:val="1"/>
+    <w:semiHidden/>
     <w:unhideWhenUsed/>
   </w:style>
   <w:style w:type="table" w:default="1" w:styleId="TableNormal">
@@ -2855,6 +2508,23 @@
     <w:uiPriority w:val="99"/>
     <w:semiHidden/>
     <w:unhideWhenUsed/>
+  </w:style>
+  <w:style w:type="paragraph" w:styleId="Title">
+    <w:name w:val="Title"/>
+    <w:basedOn w:val="Normal"/>
+    <w:next w:val="Normal"/>
+    <w:uiPriority w:val="10"/>
+    <w:qFormat/>
+    <w:pPr>
+      <w:keepNext/>
+      <w:keepLines/>
+      <w:spacing w:before="480" w:after="120"/>
+    </w:pPr>
+    <w:rPr>
+      <w:b/>
+      <w:sz w:val="72"/>
+      <w:szCs w:val="72"/>
+    </w:rPr>
   </w:style>
   <w:style w:type="character" w:customStyle="1" w:styleId="Heading1Char">
     <w:name w:val="Heading 1 Char"/>
@@ -2941,6 +2611,119 @@
         <w:insideV w:val="single" w:sz="4" w:space="0" w:color="auto"/>
       </w:tblBorders>
     </w:tblPr>
+  </w:style>
+  <w:style w:type="character" w:styleId="CommentReference">
+    <w:name w:val="annotation reference"/>
+    <w:basedOn w:val="DefaultParagraphFont"/>
+    <w:uiPriority w:val="99"/>
+    <w:semiHidden/>
+    <w:unhideWhenUsed/>
+    <w:rPr>
+      <w:sz w:val="16"/>
+      <w:szCs w:val="16"/>
+    </w:rPr>
+  </w:style>
+  <w:style w:type="paragraph" w:styleId="CommentSubject">
+    <w:name w:val="annotation subject"/>
+    <w:basedOn w:val="CommentText"/>
+    <w:next w:val="CommentText"/>
+    <w:link w:val="CommentSubjectChar"/>
+    <w:uiPriority w:val="99"/>
+    <w:semiHidden/>
+    <w:unhideWhenUsed/>
+    <w:rPr>
+      <w:b/>
+      <w:bCs/>
+    </w:rPr>
+  </w:style>
+  <w:style w:type="character" w:customStyle="1" w:styleId="CommentSubjectChar">
+    <w:name w:val="Comment Subject Char"/>
+    <w:basedOn w:val="CommentTextChar"/>
+    <w:link w:val="CommentSubject"/>
+    <w:uiPriority w:val="99"/>
+    <w:semiHidden/>
+    <w:rPr>
+      <w:b/>
+      <w:bCs/>
+      <w:sz w:val="20"/>
+      <w:szCs w:val="20"/>
+    </w:rPr>
+  </w:style>
+  <w:style w:type="paragraph" w:styleId="CommentText">
+    <w:name w:val="annotation text"/>
+    <w:basedOn w:val="Normal"/>
+    <w:link w:val="CommentTextChar"/>
+    <w:uiPriority w:val="99"/>
+    <w:semiHidden/>
+    <w:unhideWhenUsed/>
+    <w:rPr>
+      <w:sz w:val="20"/>
+      <w:szCs w:val="20"/>
+    </w:rPr>
+  </w:style>
+  <w:style w:type="character" w:customStyle="1" w:styleId="CommentTextChar">
+    <w:name w:val="Comment Text Char"/>
+    <w:basedOn w:val="DefaultParagraphFont"/>
+    <w:link w:val="CommentText"/>
+    <w:uiPriority w:val="99"/>
+    <w:semiHidden/>
+    <w:rPr>
+      <w:sz w:val="20"/>
+      <w:szCs w:val="20"/>
+    </w:rPr>
+  </w:style>
+  <w:style w:type="paragraph" w:styleId="Subtitle">
+    <w:name w:val="Subtitle"/>
+    <w:basedOn w:val="Normal"/>
+    <w:next w:val="Normal"/>
+    <w:uiPriority w:val="11"/>
+    <w:qFormat/>
+    <w:pPr>
+      <w:keepNext/>
+      <w:keepLines/>
+      <w:spacing w:before="360" w:after="80"/>
+    </w:pPr>
+    <w:rPr>
+      <w:rFonts w:ascii="Georgia" w:eastAsia="Georgia" w:hAnsi="Georgia" w:cs="Georgia"/>
+      <w:i/>
+      <w:color w:val="666666"/>
+      <w:sz w:val="48"/>
+      <w:szCs w:val="48"/>
+    </w:rPr>
+  </w:style>
+  <w:style w:type="table" w:customStyle="1" w:styleId="a">
+    <w:basedOn w:val="TableNormal"/>
+    <w:tblPr>
+      <w:tblStyleRowBandSize w:val="1"/>
+      <w:tblStyleColBandSize w:val="1"/>
+    </w:tblPr>
+  </w:style>
+  <w:style w:type="paragraph" w:styleId="BalloonText">
+    <w:name w:val="Balloon Text"/>
+    <w:basedOn w:val="Normal"/>
+    <w:link w:val="BalloonTextChar"/>
+    <w:uiPriority w:val="99"/>
+    <w:semiHidden/>
+    <w:unhideWhenUsed/>
+    <w:rsid w:val="00CD7C4C"/>
+    <w:rPr>
+      <w:rFonts w:ascii="Segoe UI" w:hAnsi="Segoe UI" w:cs="Segoe UI"/>
+      <w:sz w:val="18"/>
+      <w:szCs w:val="18"/>
+    </w:rPr>
+  </w:style>
+  <w:style w:type="character" w:customStyle="1" w:styleId="BalloonTextChar">
+    <w:name w:val="Balloon Text Char"/>
+    <w:basedOn w:val="DefaultParagraphFont"/>
+    <w:link w:val="BalloonText"/>
+    <w:uiPriority w:val="99"/>
+    <w:semiHidden/>
+    <w:rsid w:val="00CD7C4C"/>
+    <w:rPr>
+      <w:rFonts w:ascii="Segoe UI" w:hAnsi="Segoe UI" w:cs="Segoe UI"/>
+      <w:sz w:val="18"/>
+      <w:szCs w:val="18"/>
+    </w:rPr>
   </w:style>
 </w:styles>
 </file>
@@ -3263,4 +3046,19 @@
   </a:objectDefaults>
   <a:extraClrSchemeLst/>
 </a:theme>
+</file>
+
+<file path=customXml/item1.xml><?xml version="1.0" encoding="utf-8"?>
+<go:gDocsCustomXmlDataStorage xmlns:go="http://customooxmlschemas.google.com/" xmlns:r="http://schemas.openxmlformats.org/officeDocument/2006/relationships">
+  <go:docsCustomData xmlns:go="http://customooxmlschemas.google.com/" roundtripDataSignature="AMtx7miS7NGfVnLHRWW/QlCIYo+ClQZgZA==">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</go:docsCustomData>
+</go:gDocsCustomXmlDataStorage>
+</file>
+
+<file path=customXml/itemProps1.xml><?xml version="1.0" encoding="utf-8"?>
+<ds:datastoreItem xmlns:ds="http://schemas.openxmlformats.org/officeDocument/2006/customXml" ds:itemID="{11111111-1234-1234-1234-123412341234}">
+  <ds:schemaRefs>
+    <ds:schemaRef ds:uri="http://customooxmlschemas.google.com/"/>
+    <ds:schemaRef ds:uri="http://schemas.openxmlformats.org/officeDocument/2006/relationships"/>
+  </ds:schemaRefs>
+</ds:datastoreItem>
 </file>
--- a/____AsesoriaLinguistica____/Trabajos/Ejercicio de frases empezadas Borges.docx
+++ b/____AsesoriaLinguistica____/Trabajos/Ejercicio de frases empezadas Borges.docx
@@ -172,13 +172,6 @@
           <w:szCs w:val="22"/>
         </w:rPr>
         <w:tab/>
-      </w:r>
-      <w:r>
-        <w:rPr>
-          <w:rFonts w:ascii="Arial Narrow" w:eastAsia="Arial Narrow" w:hAnsi="Arial Narrow" w:cs="Arial Narrow"/>
-          <w:sz w:val="22"/>
-          <w:szCs w:val="22"/>
-        </w:rPr>
         <w:t xml:space="preserve">                                                                                        </w:t>
       </w:r>
       <w:r>
@@ -442,31 +435,7 @@
           <w:sz w:val="20"/>
           <w:szCs w:val="20"/>
         </w:rPr>
-        <w:t xml:space="preserve">Al otro, a Borges, es a quien le ocurren las cosas. Yo camino por </w:t>
-      </w:r>
-      <w:r>
-        <w:rPr>
-          <w:rFonts w:ascii="Times" w:eastAsia="Times" w:hAnsi="Times" w:cs="Times"/>
-          <w:sz w:val="20"/>
-          <w:szCs w:val="20"/>
-        </w:rPr>
-        <w:t>Buenos Aires y me demoro, acaso ya mecánicamente, para mirar el arco de un zaguán y la puerta cancel; de Borges tengo noticias por el correo y veo su nombre en una terna de profesores o en un diccionario biográfico. Me gustan los relojes de arena, los mapa</w:t>
-      </w:r>
-      <w:r>
-        <w:rPr>
-          <w:rFonts w:ascii="Times" w:eastAsia="Times" w:hAnsi="Times" w:cs="Times"/>
-          <w:sz w:val="20"/>
-          <w:szCs w:val="20"/>
-        </w:rPr>
-        <w:t>s, la tipografía del siglo XVII, las etimologías, el sabor del café y la prosa de Stevenson; el otro comparte esas preferencias, pero de un modo vanidoso que las convierte en atributos de un actor. Sería exagerado afirmar que nuestra relación es hostil; yo</w:t>
-      </w:r>
-      <w:r>
-        <w:rPr>
-          <w:rFonts w:ascii="Times" w:eastAsia="Times" w:hAnsi="Times" w:cs="Times"/>
-          <w:sz w:val="20"/>
-          <w:szCs w:val="20"/>
-        </w:rPr>
-        <w:t xml:space="preserve"> vivo, yo me dejo vivir para que Borges pueda tramar su literatura y esa literatura me justifica. Nada me cuesta confesar que ha logrado ciertas paginas validas, pero esas </w:t>
+        <w:t xml:space="preserve">Al otro, a Borges, es a quien le ocurren las cosas. Yo camino por Buenos Aires y me demoro, acaso ya mecánicamente, para mirar el arco de un zaguán y la puerta cancel; de Borges tengo noticias por el correo y veo su nombre en una terna de profesores o en un diccionario biográfico. Me gustan los relojes de arena, los mapas, la tipografía del siglo XVII, las etimologías, el sabor del café y la prosa de Stevenson; el otro comparte esas preferencias, pero de un modo vanidoso que las convierte en atributos de un actor. Sería exagerado afirmar que nuestra relación es hostil; yo vivo, yo me dejo vivir para que Borges pueda tramar su literatura y esa literatura me justifica. Nada me cuesta confesar que ha logrado ciertas paginas validas, pero esas </w:t>
       </w:r>
       <w:sdt>
         <w:sdtPr>
@@ -496,15 +465,7 @@
           <w:sz w:val="20"/>
           <w:szCs w:val="20"/>
         </w:rPr>
-        <w:t xml:space="preserve"> no me pueden salvar, quizá porque lo bueno ya no es de nadie, ni siquie</w:t>
-      </w:r>
-      <w:r>
-        <w:rPr>
-          <w:rFonts w:ascii="Times" w:eastAsia="Times" w:hAnsi="Times" w:cs="Times"/>
-          <w:sz w:val="20"/>
-          <w:szCs w:val="20"/>
-        </w:rPr>
-        <w:t xml:space="preserve">ra del otro, sino del lenguaje o la tradición. Por lo demás, yo estoy destinado a perderme, definitivamente, y solo algún instante de </w:t>
+        <w:t xml:space="preserve"> no me pueden salvar, quizá porque lo bueno ya no es de nadie, ni siquiera del otro, sino del lenguaje o la tradición. Por lo demás, yo estoy destinado a perderme, definitivamente, y solo algún instante de </w:t>
       </w:r>
       <w:sdt>
         <w:sdtPr>
@@ -534,15 +495,7 @@
           <w:sz w:val="20"/>
           <w:szCs w:val="20"/>
         </w:rPr>
-        <w:t xml:space="preserve">í podrá sobrevivir en el otro. Poco a poco voy cediéndole todo, aunque me consta su perversa costumbre de falsear y </w:t>
-      </w:r>
-      <w:r>
-        <w:rPr>
-          <w:rFonts w:ascii="Times" w:eastAsia="Times" w:hAnsi="Times" w:cs="Times"/>
-          <w:sz w:val="20"/>
-          <w:szCs w:val="20"/>
-        </w:rPr>
-        <w:t xml:space="preserve">magnificar. Spinoza entendió que todas las cosas quieren perseverar en su ser; la piedra eternamente quiere ser piedra y el tigre un tigre. Yo he de quedar en Borges, no en </w:t>
+        <w:t xml:space="preserve">í podrá sobrevivir en el otro. Poco a poco voy cediéndole todo, aunque me consta su perversa costumbre de falsear y magnificar. Spinoza entendió que todas las cosas quieren perseverar en su ser; la piedra eternamente quiere ser piedra y el tigre un tigre. Yo he de quedar en Borges, no en </w:t>
       </w:r>
       <w:sdt>
         <w:sdtPr>
@@ -572,50 +525,34 @@
           <w:sz w:val="20"/>
           <w:szCs w:val="20"/>
         </w:rPr>
-        <w:t>í (si es que alguien soy), pero me reconozco menos en sus libros que en mucho</w:t>
-      </w:r>
+        <w:t xml:space="preserve">í (si es que alguien soy), pero me reconozco menos en sus libros que en muchos otros o que en el laborioso rasgueo de una guitarra. Hace años yo trate de librarme de </w:t>
+      </w:r>
+      <w:proofErr w:type="spellStart"/>
       <w:r>
         <w:rPr>
           <w:rFonts w:ascii="Times" w:eastAsia="Times" w:hAnsi="Times" w:cs="Times"/>
           <w:sz w:val="20"/>
           <w:szCs w:val="20"/>
         </w:rPr>
-        <w:t xml:space="preserve">s otros o que en el laborioso rasgueo de una guitarra. Hace años yo trate de librarme de </w:t>
-      </w:r>
-      <w:proofErr w:type="spellStart"/>
+        <w:t>el</w:t>
+      </w:r>
+      <w:proofErr w:type="spellEnd"/>
       <w:r>
         <w:rPr>
           <w:rFonts w:ascii="Times" w:eastAsia="Times" w:hAnsi="Times" w:cs="Times"/>
           <w:sz w:val="20"/>
           <w:szCs w:val="20"/>
         </w:rPr>
-        <w:t>el</w:t>
-      </w:r>
-      <w:proofErr w:type="spellEnd"/>
+        <w:t xml:space="preserve"> y pase de las mitologías del arrabal a los juegos con el tiempo y con lo infinito, pero esos juegos son de Borges ahora y tendré que idear otras</w:t>
+      </w:r>
       <w:r>
         <w:rPr>
           <w:rFonts w:ascii="Times" w:eastAsia="Times" w:hAnsi="Times" w:cs="Times"/>
           <w:sz w:val="20"/>
           <w:szCs w:val="20"/>
         </w:rPr>
-        <w:t xml:space="preserve"> y pase de las mitologías del arrabal a los juegos con el tiempo y con lo infinito, pero esos juegos son de Borges ahora y tendré que idear otras</w:t>
-      </w:r>
-      <w:r>
-        <w:rPr>
-          <w:rFonts w:ascii="Times" w:eastAsia="Times" w:hAnsi="Times" w:cs="Times"/>
-          <w:sz w:val="20"/>
-          <w:szCs w:val="20"/>
-        </w:rPr>
         <w:br/>
-        <w:t xml:space="preserve">cosas. Así mi vida </w:t>
-      </w:r>
-      <w:r>
-        <w:rPr>
-          <w:rFonts w:ascii="Times" w:eastAsia="Times" w:hAnsi="Times" w:cs="Times"/>
-          <w:sz w:val="20"/>
-          <w:szCs w:val="20"/>
-        </w:rPr>
-        <w:t xml:space="preserve">es una fuga y todo lo pierdo y todo es del olvido, o del otro. </w:t>
+        <w:t xml:space="preserve">cosas. Así mi vida es una fuga y todo lo pierdo y todo es del olvido, o del otro. </w:t>
       </w:r>
       <w:sdt>
         <w:sdtPr>
@@ -893,16 +830,7 @@
                 <w:sz w:val="22"/>
                 <w:szCs w:val="22"/>
               </w:rPr>
-              <w:t>apr</w:t>
-            </w:r>
-            <w:r>
-              <w:rPr>
-                <w:rFonts w:ascii="Arial Narrow" w:eastAsia="Arial Narrow" w:hAnsi="Arial Narrow" w:cs="Arial Narrow"/>
-                <w:color w:val="333333"/>
-                <w:sz w:val="22"/>
-                <w:szCs w:val="22"/>
-              </w:rPr>
-              <w:t>esurado</w:t>
+              <w:t>apresurado</w:t>
             </w:r>
             <w:commentRangeEnd w:id="6"/>
             <w:r>
@@ -985,16 +913,7 @@
                 <w:sz w:val="22"/>
                 <w:szCs w:val="22"/>
               </w:rPr>
-              <w:t>Cuando observo a David noto que es eficiente en lo qu</w:t>
-            </w:r>
-            <w:r>
-              <w:rPr>
-                <w:rFonts w:ascii="Arial Narrow" w:eastAsia="Arial Narrow" w:hAnsi="Arial Narrow" w:cs="Arial Narrow"/>
-                <w:color w:val="333333"/>
-                <w:sz w:val="22"/>
-                <w:szCs w:val="22"/>
-              </w:rPr>
-              <w:t>e le interesa aprender.</w:t>
+              <w:t>Cuando observo a David noto que es eficiente en lo que le interesa aprender.</w:t>
             </w:r>
           </w:p>
         </w:tc>
@@ -1086,16 +1005,7 @@
                 <w:sz w:val="22"/>
                 <w:szCs w:val="22"/>
               </w:rPr>
-              <w:t>Cuando obse</w:t>
-            </w:r>
-            <w:r>
-              <w:rPr>
-                <w:rFonts w:ascii="Arial Narrow" w:eastAsia="Arial Narrow" w:hAnsi="Arial Narrow" w:cs="Arial Narrow"/>
-                <w:color w:val="333333"/>
-                <w:sz w:val="22"/>
-                <w:szCs w:val="22"/>
-              </w:rPr>
-              <w:t xml:space="preserve">rvo a David noto que es una persona que le gusta aprender solo. </w:t>
+              <w:t xml:space="preserve">Cuando observo a David noto que es una persona que le gusta aprender solo. </w:t>
             </w:r>
           </w:p>
         </w:tc>
@@ -1352,16 +1262,7 @@
                 <w:sz w:val="22"/>
                 <w:szCs w:val="22"/>
               </w:rPr>
-              <w:t xml:space="preserve">Cuando observo a David noto que es del tipo de personas </w:t>
-            </w:r>
-            <w:r>
-              <w:rPr>
-                <w:rFonts w:ascii="Arial Narrow" w:eastAsia="Arial Narrow" w:hAnsi="Arial Narrow" w:cs="Arial Narrow"/>
-                <w:color w:val="333333"/>
-                <w:sz w:val="22"/>
-                <w:szCs w:val="22"/>
-              </w:rPr>
-              <w:t>que son todo o nada.</w:t>
+              <w:t>Cuando observo a David noto que es del tipo de personas que son todo o nada.</w:t>
             </w:r>
           </w:p>
         </w:tc>
@@ -1524,7 +1425,10 @@
         <w:t xml:space="preserve">La imposible cantidad de cosas que pasan a nivel mundial, algo tan finito, a comparación de nuestro universo tan </w:t>
       </w:r>
       <w:r>
-        <w:t>ilimitable. C</w:t>
+        <w:t>ilimitado</w:t>
+      </w:r>
+      <w:r>
+        <w:t>. C</w:t>
       </w:r>
       <w:r>
         <w:t>ada segundo</w:t>
@@ -1568,10 +1472,7 @@
         <w:t>el concepto de lo eterno en lo limitado</w:t>
       </w:r>
       <w:r>
-        <w:t>, suena hasta con</w:t>
-      </w:r>
-      <w:r>
-        <w:t xml:space="preserve">tradictorio, pero es </w:t>
+        <w:t xml:space="preserve">, suena hasta contradictorio, pero es </w:t>
       </w:r>
       <w:r>
         <w:t>existe.</w:t>
@@ -1598,10 +1499,7 @@
         <w:t>C</w:t>
       </w:r>
       <w:r>
-        <w:t>uando lo observo noto que es del tipo de personas que son paradójicas, diciplinado pero indisciplinado, frustrado pero tranquilo, inquieto pero quieto, i</w:t>
-      </w:r>
-      <w:r>
-        <w:t>ndagador y desinteresado, perfeccionista y chapucero, paciente pero impaciente,</w:t>
+        <w:t>uando lo observo noto que es del tipo de personas que son paradójicas, diciplinado pero indisciplinado, frustrado pero tranquilo, inquieto pero quieto, indagador y desinteresado, perfeccionista y chapucero, paciente pero impaciente,</w:t>
       </w:r>
       <w:r>
         <w:t xml:space="preserve"> del</w:t>
@@ -1630,10 +1528,7 @@
         <w:t>h</w:t>
       </w:r>
       <w:r>
-        <w:t xml:space="preserve">a evolucionado a </w:t>
-      </w:r>
-      <w:r>
-        <w:t>ser un gran espírit</w:t>
+        <w:t>a evolucionado a ser un gran espírit</w:t>
       </w:r>
       <w:r>
         <w:t>u</w:t>
@@ -1653,10 +1548,7 @@
         <w:jc w:val="both"/>
       </w:pPr>
       <w:r>
-        <w:t>A pesar de ser antis</w:t>
-      </w:r>
-      <w:r>
-        <w:t xml:space="preserve">istema es </w:t>
+        <w:t xml:space="preserve">A pesar de ser antisistema es </w:t>
       </w:r>
       <w:r>
         <w:t>estudioso</w:t>
@@ -1668,10 +1560,13 @@
         <w:t>. C</w:t>
       </w:r>
       <w:r>
-        <w:t xml:space="preserve">uando veo a David noto que es un hombre de discurso, pero aun así </w:t>
-      </w:r>
-      <w:r>
-        <w:t>de pocas palabras. Tal pareciera que la única constante en su vida fueran los valores estoicos que ha decidido mantener desde niño, pero a pesar de eso siempre estará dispuesto a escuchar tus ideas y tus opiniones por que le encanta aprender.</w:t>
+        <w:t>uando veo a David noto que es un hombre de discurso, pero aun así de pocas palabras. Tal pareciera que la única constante en su vida fueran los valores estoicos que ha decidido mantener desde niño, pero a pesar de eso</w:t>
+      </w:r>
+      <w:r>
+        <w:t>,</w:t>
+      </w:r>
+      <w:r>
+        <w:t xml:space="preserve"> siempre estará dispuesto a escuchar tus ideas y tus opiniones porque le encanta aprender.</w:t>
       </w:r>
     </w:p>
     <w:p>
@@ -1679,10 +1574,7 @@
         <w:jc w:val="both"/>
       </w:pPr>
       <w:r>
-        <w:t>A pesar de en</w:t>
-      </w:r>
-      <w:r>
-        <w:t xml:space="preserve">tender </w:t>
+        <w:t xml:space="preserve">A pesar de entender </w:t>
       </w:r>
       <w:r>
         <w:t xml:space="preserve">cuál es el </w:t>
@@ -1697,7 +1589,7 @@
         <w:t xml:space="preserve"> </w:t>
       </w:r>
       <w:r>
-        <w:t>a cada detalle de su vida</w:t>
+        <w:t>a cada detalle</w:t>
       </w:r>
       <w:r>
         <w:t xml:space="preserve">, </w:t>
@@ -1706,10 +1598,13 @@
         <w:t xml:space="preserve">esos detalles </w:t>
       </w:r>
       <w:r>
-        <w:t xml:space="preserve">que conllevan nombre y apellido que talan con un cincel la existencia </w:t>
-      </w:r>
-      <w:r>
-        <w:t>la existencia de las personas que rodean a David</w:t>
+        <w:t>que conllevan nombre y apellido que talan con un cincel la existencia</w:t>
+      </w:r>
+      <w:r>
+        <w:t xml:space="preserve"> </w:t>
+      </w:r>
+      <w:r>
+        <w:t>de las personas que rodean a David</w:t>
       </w:r>
       <w:r>
         <w:t>.</w:t>
@@ -1720,10 +1615,7 @@
         <w:jc w:val="both"/>
       </w:pPr>
       <w:r>
-        <w:t>Por eso él es de ese tipo de personas paradójicas, tan con</w:t>
-      </w:r>
-      <w:r>
-        <w:t>troversial y filosófico como el infinito en lo finito, pero existente.</w:t>
+        <w:t>Por eso él es de ese tipo de personas paradójicas, tan controversial y filosófico como el infinito en lo finito, pero existente.</w:t>
       </w:r>
     </w:p>
     <w:sectPr>
